--- a/Work_Plan.docx
+++ b/Work_Plan.docx
@@ -46,6 +46,9 @@
       <w:r>
         <w:t>.</w:t>
       </w:r>
+      <w:r>
+        <w:t xml:space="preserve"> (cumulative)</w:t>
+      </w:r>
     </w:p>
     <w:p>
       <w:pPr>
@@ -56,7 +59,502 @@
         </w:numPr>
       </w:pPr>
       <w:r>
+        <w:t>Number of casualties (?)</w:t>
+      </w:r>
+    </w:p>
+    <w:p>
+      <w:pPr>
+        <w:pStyle w:val="ListParagraph"/>
+        <w:numPr>
+          <w:ilvl w:val="2"/>
+          <w:numId w:val="1"/>
+        </w:numPr>
+      </w:pPr>
+      <w:r>
         <w:t xml:space="preserve">Hubei(China) </w:t>
+      </w:r>
+      <w:r>
+        <w:rPr>
+          <w:b/>
+        </w:rPr>
+        <w:t>done</w:t>
+      </w:r>
+      <w:r>
+        <w:rPr>
+          <w:b/>
+        </w:rPr>
+        <w:t xml:space="preserve"> – get data from compact file - NOW</w:t>
+      </w:r>
+    </w:p>
+    <w:p>
+      <w:pPr>
+        <w:pStyle w:val="ListParagraph"/>
+        <w:numPr>
+          <w:ilvl w:val="2"/>
+          <w:numId w:val="1"/>
+        </w:numPr>
+      </w:pPr>
+      <w:r>
+        <w:t xml:space="preserve">More </w:t>
+      </w:r>
+      <w:r>
+        <w:t xml:space="preserve">– </w:t>
+      </w:r>
+      <w:r>
+        <w:t xml:space="preserve">Italy, India, </w:t>
+      </w:r>
+      <w:r>
+        <w:t xml:space="preserve">US </w:t>
+      </w:r>
+      <w:r>
+        <w:t>(next phase</w:t>
+      </w:r>
+      <w:r>
+        <w:t xml:space="preserve"> 2</w:t>
+      </w:r>
+      <w:r>
+        <w:t>)</w:t>
+      </w:r>
+    </w:p>
+    <w:p>
+      <w:pPr>
+        <w:pStyle w:val="ListParagraph"/>
+        <w:numPr>
+          <w:ilvl w:val="1"/>
+          <w:numId w:val="1"/>
+        </w:numPr>
+      </w:pPr>
+      <w:r>
+        <w:t xml:space="preserve">Time series data of </w:t>
+      </w:r>
+      <w:r>
+        <w:t xml:space="preserve">Exogenous variables – </w:t>
+      </w:r>
+      <w:r>
+        <w:t>(next phase)</w:t>
+      </w:r>
+    </w:p>
+    <w:p>
+      <w:pPr>
+        <w:pStyle w:val="ListParagraph"/>
+        <w:numPr>
+          <w:ilvl w:val="2"/>
+          <w:numId w:val="1"/>
+        </w:numPr>
+      </w:pPr>
+      <w:r>
+        <w:t xml:space="preserve">day wise average </w:t>
+      </w:r>
+      <w:r>
+        <w:t>mobility</w:t>
+      </w:r>
+      <w:r>
+        <w:t xml:space="preserve"> (next phase</w:t>
+      </w:r>
+      <w:r>
+        <w:t xml:space="preserve"> 1</w:t>
+      </w:r>
+      <w:r>
+        <w:t>)</w:t>
+      </w:r>
+    </w:p>
+    <w:p>
+      <w:pPr>
+        <w:pStyle w:val="ListParagraph"/>
+        <w:numPr>
+          <w:ilvl w:val="2"/>
+          <w:numId w:val="1"/>
+        </w:numPr>
+      </w:pPr>
+      <w:r>
+        <w:t xml:space="preserve">day wise average </w:t>
+      </w:r>
+      <w:r>
+        <w:t>temperature</w:t>
+      </w:r>
+      <w:r>
+        <w:t xml:space="preserve"> (next phase 1)</w:t>
+      </w:r>
+    </w:p>
+    <w:p>
+      <w:pPr>
+        <w:pStyle w:val="ListParagraph"/>
+        <w:numPr>
+          <w:ilvl w:val="2"/>
+          <w:numId w:val="1"/>
+        </w:numPr>
+      </w:pPr>
+      <w:r>
+        <w:t>precipitation</w:t>
+      </w:r>
+      <w:r>
+        <w:t xml:space="preserve"> (next phase</w:t>
+      </w:r>
+      <w:r>
+        <w:t xml:space="preserve"> 2</w:t>
+      </w:r>
+      <w:r>
+        <w:t>)</w:t>
+      </w:r>
+    </w:p>
+    <w:p>
+      <w:pPr>
+        <w:pStyle w:val="ListParagraph"/>
+        <w:numPr>
+          <w:ilvl w:val="2"/>
+          <w:numId w:val="1"/>
+        </w:numPr>
+      </w:pPr>
+      <w:r>
+        <w:t>cross-entropy correlation or other correlation measurements</w:t>
+      </w:r>
+      <w:r>
+        <w:t xml:space="preserve"> (next phase 1)</w:t>
+      </w:r>
+    </w:p>
+    <w:p>
+      <w:pPr>
+        <w:pStyle w:val="ListParagraph"/>
+        <w:numPr>
+          <w:ilvl w:val="1"/>
+          <w:numId w:val="1"/>
+        </w:numPr>
+      </w:pPr>
+      <w:r>
+        <w:t>Merge the data sets together to train a single model (next phase</w:t>
+      </w:r>
+      <w:r>
+        <w:t xml:space="preserve"> 2</w:t>
+      </w:r>
+      <w:r>
+        <w:t>)</w:t>
+      </w:r>
+    </w:p>
+    <w:p>
+      <w:pPr>
+        <w:pStyle w:val="ListParagraph"/>
+        <w:numPr>
+          <w:ilvl w:val="1"/>
+          <w:numId w:val="1"/>
+        </w:numPr>
+      </w:pPr>
+      <w:r>
+        <w:t>Normalization needed (how?)</w:t>
+      </w:r>
+      <w:r>
+        <w:t xml:space="preserve"> (next phase</w:t>
+      </w:r>
+      <w:r>
+        <w:t xml:space="preserve"> 2</w:t>
+      </w:r>
+      <w:r>
+        <w:t>)</w:t>
+      </w:r>
+    </w:p>
+    <w:p>
+      <w:pPr>
+        <w:pStyle w:val="ListParagraph"/>
+        <w:numPr>
+          <w:ilvl w:val="2"/>
+          <w:numId w:val="1"/>
+        </w:numPr>
+      </w:pPr>
+      <w:r>
+        <w:t>For Global Forecast (for almost unknown data)</w:t>
+      </w:r>
+    </w:p>
+    <w:p>
+      <w:pPr>
+        <w:pStyle w:val="ListParagraph"/>
+        <w:numPr>
+          <w:ilvl w:val="2"/>
+          <w:numId w:val="1"/>
+        </w:numPr>
+      </w:pPr>
+      <w:r>
+        <w:t>Normalization factor</w:t>
+      </w:r>
+      <w:r>
+        <w:t xml:space="preserve"> (N.F.)</w:t>
+      </w:r>
+      <w:r>
+        <w:t xml:space="preserve"> ~ </w:t>
+      </w:r>
+      <w:proofErr w:type="spellStart"/>
+      <w:r>
+        <w:t>Fuzzification</w:t>
+      </w:r>
+      <w:proofErr w:type="spellEnd"/>
+      <w:r>
+        <w:t xml:space="preserve"> + </w:t>
+      </w:r>
+      <w:proofErr w:type="spellStart"/>
+      <w:r>
+        <w:t>Defuzzification</w:t>
+      </w:r>
+      <w:proofErr w:type="spellEnd"/>
+    </w:p>
+    <w:p>
+      <w:pPr>
+        <w:pStyle w:val="ListParagraph"/>
+        <w:numPr>
+          <w:ilvl w:val="2"/>
+          <w:numId w:val="1"/>
+        </w:numPr>
+      </w:pPr>
+      <w:r>
+        <w:t xml:space="preserve">Normalize with highest value, calculate highest value using linear/logistic regressions </w:t>
+      </w:r>
+      <w:r>
+        <w:t>from environment</w:t>
+      </w:r>
+      <w:r>
+        <w:t xml:space="preserve"> variables, if enough correlation found</w:t>
+      </w:r>
+    </w:p>
+    <w:p>
+      <w:pPr>
+        <w:pStyle w:val="ListParagraph"/>
+        <w:numPr>
+          <w:ilvl w:val="2"/>
+          <w:numId w:val="1"/>
+        </w:numPr>
+      </w:pPr>
+      <w:r>
+        <w:t>Normalization variables – total population</w:t>
+      </w:r>
+      <w:r>
+        <w:t xml:space="preserve"> (state)</w:t>
+      </w:r>
+      <w:r>
+        <w:t>, population density</w:t>
+      </w:r>
+      <w:r>
+        <w:t xml:space="preserve"> (state)</w:t>
+      </w:r>
+      <w:r>
+        <w:t>, education level</w:t>
+      </w:r>
+      <w:r>
+        <w:t xml:space="preserve"> (country)</w:t>
+      </w:r>
+      <w:r>
+        <w:t>, healthcare</w:t>
+      </w:r>
+      <w:r>
+        <w:t xml:space="preserve"> index</w:t>
+      </w:r>
+      <w:r>
+        <w:t xml:space="preserve">, </w:t>
+      </w:r>
+      <w:proofErr w:type="spellStart"/>
+      <w:r>
+        <w:t>gdp</w:t>
+      </w:r>
+      <w:proofErr w:type="spellEnd"/>
+      <w:r>
+        <w:t xml:space="preserve"> – country</w:t>
+      </w:r>
+    </w:p>
+    <w:p>
+      <w:pPr>
+        <w:pStyle w:val="ListParagraph"/>
+        <w:numPr>
+          <w:ilvl w:val="1"/>
+          <w:numId w:val="1"/>
+        </w:numPr>
+      </w:pPr>
+      <w:r>
+        <w:t>Collect data of</w:t>
+      </w:r>
+      <w:r>
+        <w:t xml:space="preserve"> BD</w:t>
+      </w:r>
+      <w:r>
+        <w:t xml:space="preserve"> and make short-term prediction </w:t>
+      </w:r>
+      <w:r>
+        <w:rPr>
+          <w:b/>
+        </w:rPr>
+        <w:t>(after normalization)</w:t>
+      </w:r>
+    </w:p>
+    <w:p>
+      <w:pPr>
+        <w:pStyle w:val="ListParagraph"/>
+        <w:numPr>
+          <w:ilvl w:val="0"/>
+          <w:numId w:val="1"/>
+        </w:numPr>
+      </w:pPr>
+      <w:r>
+        <w:t>Check Homo/</w:t>
+      </w:r>
+      <w:proofErr w:type="spellStart"/>
+      <w:r>
+        <w:t>Hetaroskedasticity</w:t>
+      </w:r>
+      <w:proofErr w:type="spellEnd"/>
+      <w:r>
+        <w:t xml:space="preserve"> of data (multi variable data?)</w:t>
+      </w:r>
+      <w:r>
+        <w:t xml:space="preserve"> (next phase 1)</w:t>
+      </w:r>
+    </w:p>
+    <w:p>
+      <w:pPr>
+        <w:pStyle w:val="ListParagraph"/>
+        <w:numPr>
+          <w:ilvl w:val="0"/>
+          <w:numId w:val="1"/>
+        </w:numPr>
+      </w:pPr>
+      <w:r>
+        <w:t>Check ACF/PACF</w:t>
+      </w:r>
+      <w:r>
+        <w:t xml:space="preserve"> (for determining lag</w:t>
+      </w:r>
+      <w:r>
+        <w:t>/order</w:t>
+      </w:r>
+      <w:r>
+        <w:t>) (Next phase 1)</w:t>
+      </w:r>
+    </w:p>
+    <w:p>
+      <w:pPr>
+        <w:pStyle w:val="ListParagraph"/>
+        <w:numPr>
+          <w:ilvl w:val="1"/>
+          <w:numId w:val="1"/>
+        </w:numPr>
+      </w:pPr>
+      <w:r>
+        <w:t>increasing order improves accuracy, but slows down calculation</w:t>
+      </w:r>
+    </w:p>
+    <w:p>
+      <w:pPr>
+        <w:pStyle w:val="ListParagraph"/>
+        <w:numPr>
+          <w:ilvl w:val="0"/>
+          <w:numId w:val="1"/>
+        </w:numPr>
+      </w:pPr>
+      <w:r>
+        <w:t>Train Model with ML/DM algo</w:t>
+      </w:r>
+      <w:r>
+        <w:rPr>
+          <w:u w:val="single"/>
+          <w:vertAlign w:val="superscript"/>
+        </w:rPr>
+        <w:t>m</w:t>
+      </w:r>
+      <w:r>
+        <w:t>s</w:t>
+      </w:r>
+      <w:r>
+        <w:t xml:space="preserve"> (Next phase </w:t>
+      </w:r>
+      <w:r>
+        <w:t xml:space="preserve">1 &amp; 2 </w:t>
+      </w:r>
+      <w:r>
+        <w:t xml:space="preserve">– CNN, Ensemble, RNN) </w:t>
+      </w:r>
+      <w:r>
+        <w:rPr>
+          <w:b/>
+        </w:rPr>
+        <w:t>(</w:t>
+      </w:r>
+      <w:proofErr w:type="spellStart"/>
+      <w:r>
+        <w:rPr>
+          <w:b/>
+        </w:rPr>
+        <w:t>Sayem</w:t>
+      </w:r>
+      <w:proofErr w:type="spellEnd"/>
+      <w:r>
+        <w:rPr>
+          <w:b/>
+        </w:rPr>
+        <w:t>)</w:t>
+      </w:r>
+    </w:p>
+    <w:p>
+      <w:pPr>
+        <w:pStyle w:val="ListParagraph"/>
+        <w:numPr>
+          <w:ilvl w:val="1"/>
+          <w:numId w:val="1"/>
+        </w:numPr>
+      </w:pPr>
+      <w:hyperlink r:id="rId5" w:history="1">
+        <w:r>
+          <w:rPr>
+            <w:rStyle w:val="Hyperlink"/>
+          </w:rPr>
+          <w:t>https://towardsdatascience.com/3-steps-to-forecast-time-series-lstm-with-tensorflow-keras-ba88c6f05237</w:t>
+        </w:r>
+      </w:hyperlink>
+      <w:r>
+        <w:t xml:space="preserve"> </w:t>
+      </w:r>
+    </w:p>
+    <w:p>
+      <w:pPr>
+        <w:pStyle w:val="ListParagraph"/>
+        <w:numPr>
+          <w:ilvl w:val="1"/>
+          <w:numId w:val="1"/>
+        </w:numPr>
+      </w:pPr>
+      <w:hyperlink r:id="rId6" w:history="1">
+        <w:r>
+          <w:rPr>
+            <w:rStyle w:val="Hyperlink"/>
+          </w:rPr>
+          <w:t>https://towardsdatascience.com/the-complete-guide-to-time-series-analysis-and-forecasting-70d476bfe775</w:t>
+        </w:r>
+      </w:hyperlink>
+      <w:r>
+        <w:t xml:space="preserve"> </w:t>
+      </w:r>
+    </w:p>
+    <w:p>
+      <w:pPr>
+        <w:pStyle w:val="ListParagraph"/>
+        <w:numPr>
+          <w:ilvl w:val="0"/>
+          <w:numId w:val="1"/>
+        </w:numPr>
+      </w:pPr>
+      <w:r>
+        <w:t xml:space="preserve">Train Model </w:t>
+      </w:r>
+      <w:r>
+        <w:t>with FTS</w:t>
+      </w:r>
+    </w:p>
+    <w:p>
+      <w:pPr>
+        <w:pStyle w:val="ListParagraph"/>
+        <w:numPr>
+          <w:ilvl w:val="1"/>
+          <w:numId w:val="1"/>
+        </w:numPr>
+      </w:pPr>
+      <w:r>
+        <w:t>variations</w:t>
+      </w:r>
+      <w:r>
+        <w:t xml:space="preserve"> – optimize hyper-parameters by grid searching </w:t>
       </w:r>
       <w:r>
         <w:rPr>
@@ -75,27 +573,21 @@
       <w:pPr>
         <w:pStyle w:val="ListParagraph"/>
         <w:numPr>
-          <w:ilvl w:val="2"/>
-          <w:numId w:val="1"/>
-        </w:numPr>
-      </w:pPr>
-      <w:r>
-        <w:t xml:space="preserve">More </w:t>
-      </w:r>
-      <w:r>
-        <w:t xml:space="preserve">– </w:t>
-      </w:r>
-      <w:r>
-        <w:t xml:space="preserve">Italy, India, </w:t>
-      </w:r>
-      <w:r>
-        <w:t xml:space="preserve">US </w:t>
-      </w:r>
-      <w:r>
-        <w:t>(next phase</w:t>
-      </w:r>
-      <w:r>
-        <w:t xml:space="preserve"> 1 &amp; 2</w:t>
+          <w:ilvl w:val="1"/>
+          <w:numId w:val="1"/>
+        </w:numPr>
+      </w:pPr>
+      <w:r>
+        <w:t>(hyperparam package</w:t>
+      </w:r>
+      <w:r>
+        <w:t>, genetic algorithm, hyperopt library</w:t>
+      </w:r>
+      <w:r>
+        <w:t>) (Next phase</w:t>
+      </w:r>
+      <w:r>
+        <w:t xml:space="preserve"> 2</w:t>
       </w:r>
       <w:r>
         <w:t>)</w:t>
@@ -105,33 +597,12 @@
       <w:pPr>
         <w:pStyle w:val="ListParagraph"/>
         <w:numPr>
-          <w:ilvl w:val="1"/>
-          <w:numId w:val="1"/>
-        </w:numPr>
-      </w:pPr>
-      <w:r>
-        <w:t xml:space="preserve">Time series data of </w:t>
-      </w:r>
-      <w:r>
-        <w:t xml:space="preserve">Exogenous variables – </w:t>
-      </w:r>
-      <w:r>
-        <w:t>(next phase)</w:t>
-      </w:r>
-    </w:p>
-    <w:p>
-      <w:pPr>
-        <w:pStyle w:val="ListParagraph"/>
-        <w:numPr>
-          <w:ilvl w:val="2"/>
-          <w:numId w:val="1"/>
-        </w:numPr>
-      </w:pPr>
-      <w:r>
-        <w:t xml:space="preserve">day wise average </w:t>
-      </w:r>
-      <w:r>
-        <w:t>mobility</w:t>
+          <w:ilvl w:val="0"/>
+          <w:numId w:val="1"/>
+        </w:numPr>
+      </w:pPr>
+      <w:r>
+        <w:t>Calculate RMSE</w:t>
       </w:r>
       <w:r>
         <w:t xml:space="preserve"> (next phase</w:t>
@@ -147,30 +618,12 @@
       <w:pPr>
         <w:pStyle w:val="ListParagraph"/>
         <w:numPr>
-          <w:ilvl w:val="2"/>
-          <w:numId w:val="1"/>
-        </w:numPr>
-      </w:pPr>
-      <w:r>
-        <w:t xml:space="preserve">day wise average </w:t>
-      </w:r>
-      <w:r>
-        <w:t>temperature</w:t>
-      </w:r>
-      <w:r>
-        <w:t xml:space="preserve"> (next phase 1)</w:t>
-      </w:r>
-    </w:p>
-    <w:p>
-      <w:pPr>
-        <w:pStyle w:val="ListParagraph"/>
-        <w:numPr>
-          <w:ilvl w:val="2"/>
-          <w:numId w:val="1"/>
-        </w:numPr>
-      </w:pPr>
-      <w:r>
-        <w:t>precipitation</w:t>
+          <w:ilvl w:val="0"/>
+          <w:numId w:val="1"/>
+        </w:numPr>
+      </w:pPr>
+      <w:r>
+        <w:t>Compare</w:t>
       </w:r>
       <w:r>
         <w:t xml:space="preserve"> (next phase</w:t>
@@ -186,160 +639,149 @@
       <w:pPr>
         <w:pStyle w:val="ListParagraph"/>
         <w:numPr>
-          <w:ilvl w:val="2"/>
-          <w:numId w:val="1"/>
-        </w:numPr>
-      </w:pPr>
-      <w:r>
-        <w:t>cross-entropy correlation or other correlation measurements</w:t>
-      </w:r>
-      <w:r>
-        <w:t xml:space="preserve"> (next phase 1)</w:t>
-      </w:r>
-    </w:p>
-    <w:p>
-      <w:pPr>
-        <w:pStyle w:val="ListParagraph"/>
-        <w:numPr>
-          <w:ilvl w:val="1"/>
-          <w:numId w:val="1"/>
-        </w:numPr>
-      </w:pPr>
-      <w:r>
-        <w:t>Merge the data sets together to train a single model (next phase</w:t>
-      </w:r>
-      <w:r>
-        <w:t xml:space="preserve"> 2</w:t>
-      </w:r>
-      <w:r>
-        <w:t>)</w:t>
-      </w:r>
-    </w:p>
-    <w:p>
-      <w:pPr>
-        <w:pStyle w:val="ListParagraph"/>
-        <w:numPr>
-          <w:ilvl w:val="1"/>
-          <w:numId w:val="1"/>
-        </w:numPr>
-      </w:pPr>
-      <w:r>
-        <w:t>Normalization needed (how?)</w:t>
-      </w:r>
-      <w:r>
-        <w:t xml:space="preserve"> (next phase</w:t>
-      </w:r>
-      <w:r>
-        <w:t xml:space="preserve"> 2</w:t>
-      </w:r>
-      <w:r>
-        <w:t>)</w:t>
-      </w:r>
-    </w:p>
-    <w:p>
-      <w:pPr>
-        <w:pStyle w:val="ListParagraph"/>
-        <w:numPr>
-          <w:ilvl w:val="2"/>
-          <w:numId w:val="1"/>
-        </w:numPr>
-      </w:pPr>
-      <w:r>
-        <w:t>Normalization factor</w:t>
-      </w:r>
-      <w:r>
-        <w:t xml:space="preserve"> (N.F.)</w:t>
-      </w:r>
-      <w:r>
-        <w:t xml:space="preserve"> ~ </w:t>
-      </w:r>
-      <w:proofErr w:type="spellStart"/>
-      <w:r>
-        <w:t>Fuzzification</w:t>
-      </w:r>
-      <w:proofErr w:type="spellEnd"/>
-      <w:r>
-        <w:t xml:space="preserve"> + </w:t>
-      </w:r>
-      <w:proofErr w:type="spellStart"/>
-      <w:r>
-        <w:t>Defuzzification</w:t>
-      </w:r>
-      <w:proofErr w:type="spellEnd"/>
-    </w:p>
-    <w:p>
-      <w:pPr>
-        <w:pStyle w:val="ListParagraph"/>
-        <w:numPr>
-          <w:ilvl w:val="2"/>
-          <w:numId w:val="1"/>
-        </w:numPr>
-      </w:pPr>
-      <w:r>
-        <w:t xml:space="preserve">Normalize with highest value, calculate highest value using linear/logistic regressions </w:t>
-      </w:r>
-      <w:r>
-        <w:t>from environment</w:t>
-      </w:r>
-      <w:r>
-        <w:t xml:space="preserve"> variables, if enough correlation found</w:t>
-      </w:r>
-    </w:p>
-    <w:p>
-      <w:pPr>
-        <w:pStyle w:val="ListParagraph"/>
-        <w:numPr>
-          <w:ilvl w:val="2"/>
-          <w:numId w:val="1"/>
-        </w:numPr>
-      </w:pPr>
-      <w:r>
-        <w:t xml:space="preserve">Normalization variables – total population, population density, education level, healthcare, </w:t>
-      </w:r>
-      <w:proofErr w:type="spellStart"/>
-      <w:r>
-        <w:t>gdp</w:t>
-      </w:r>
-      <w:proofErr w:type="spellEnd"/>
-      <w:r>
-        <w:t>, weather</w:t>
-      </w:r>
-    </w:p>
-    <w:p>
-      <w:pPr>
-        <w:pStyle w:val="ListParagraph"/>
-        <w:numPr>
-          <w:ilvl w:val="1"/>
-          <w:numId w:val="1"/>
-        </w:numPr>
-      </w:pPr>
-      <w:r>
-        <w:t>Collect data of</w:t>
-      </w:r>
-      <w:r>
-        <w:t xml:space="preserve"> BD</w:t>
-      </w:r>
-      <w:r>
-        <w:t xml:space="preserve"> and make short-term prediction </w:t>
+          <w:ilvl w:val="0"/>
+          <w:numId w:val="1"/>
+        </w:numPr>
+      </w:pPr>
+      <w:r>
+        <w:t xml:space="preserve">Presentation </w:t>
       </w:r>
       <w:r>
         <w:rPr>
           <w:b/>
         </w:rPr>
-        <w:t>(after normalization)</w:t>
-      </w:r>
+        <w:t>(NOW)</w:t>
+      </w:r>
+      <w:r>
+        <w:rPr>
+          <w:b/>
+        </w:rPr>
+        <w:t xml:space="preserve"> done</w:t>
+      </w:r>
+    </w:p>
+    <w:p>
+      <w:pPr>
+        <w:pStyle w:val="ListParagraph"/>
+        <w:numPr>
+          <w:ilvl w:val="0"/>
+          <w:numId w:val="1"/>
+        </w:numPr>
+      </w:pPr>
+      <w:r>
+        <w:t>Write</w:t>
+      </w:r>
+      <w:r>
+        <w:t xml:space="preserve"> (next phase</w:t>
+      </w:r>
+      <w:r>
+        <w:t xml:space="preserve"> 3</w:t>
+      </w:r>
+      <w:r>
+        <w:t>)</w:t>
+      </w:r>
+    </w:p>
+    <w:p>
       <w:bookmarkStart w:id="0" w:name="_GoBack"/>
       <w:bookmarkEnd w:id="0"/>
+      <w:r>
+        <w:t>Some Datasets:</w:t>
+      </w:r>
+    </w:p>
+    <w:p>
+      <w:pPr>
+        <w:pStyle w:val="ListParagraph"/>
+        <w:numPr>
+          <w:ilvl w:val="0"/>
+          <w:numId w:val="2"/>
+        </w:numPr>
+      </w:pPr>
+      <w:hyperlink r:id="rId7" w:history="1">
+        <w:r>
+          <w:rPr>
+            <w:rStyle w:val="Hyperlink"/>
+          </w:rPr>
+          <w:t>https://data.world/databrett/tracking-the-covid-19-death-rate-by-age</w:t>
+        </w:r>
+      </w:hyperlink>
+    </w:p>
+    <w:p>
+      <w:pPr>
+        <w:pStyle w:val="ListParagraph"/>
+        <w:numPr>
+          <w:ilvl w:val="0"/>
+          <w:numId w:val="2"/>
+        </w:numPr>
+      </w:pPr>
+      <w:hyperlink r:id="rId8" w:history="1">
+        <w:r>
+          <w:rPr>
+            <w:rStyle w:val="Hyperlink"/>
+          </w:rPr>
+          <w:t>https://www.kaggle.com/tarunkr/covid-19-case-study-analysis-viz-comparisons</w:t>
+        </w:r>
+      </w:hyperlink>
+      <w:r>
+        <w:t xml:space="preserve"> </w:t>
+      </w:r>
     </w:p>
     <w:p>
       <w:pPr>
         <w:pStyle w:val="ListParagraph"/>
         <w:numPr>
           <w:ilvl w:val="1"/>
-          <w:numId w:val="1"/>
-        </w:numPr>
-      </w:pPr>
-      <w:hyperlink r:id="rId5" w:history="1">
+          <w:numId w:val="2"/>
+        </w:numPr>
+      </w:pPr>
+      <w:r>
+        <w:t>dataset + visualization</w:t>
+      </w:r>
+      <w:r>
+        <w:t xml:space="preserve"> + prediction</w:t>
+      </w:r>
+    </w:p>
+    <w:p>
+      <w:pPr>
+        <w:pStyle w:val="ListParagraph"/>
+        <w:numPr>
+          <w:ilvl w:val="0"/>
+          <w:numId w:val="2"/>
+        </w:numPr>
+      </w:pPr>
+      <w:hyperlink r:id="rId9" w:history="1">
+        <w:r>
+          <w:rPr>
+            <w:rStyle w:val="Hyperlink"/>
+          </w:rPr>
+          <w:t>https://www.kaggle.com/roche-data-science-coalition/uncover</w:t>
+        </w:r>
+      </w:hyperlink>
+    </w:p>
+    <w:p>
+      <w:pPr>
+        <w:pStyle w:val="ListParagraph"/>
+        <w:numPr>
+          <w:ilvl w:val="0"/>
+          <w:numId w:val="2"/>
+        </w:numPr>
+      </w:pPr>
+      <w:hyperlink r:id="rId10" w:history="1">
+        <w:r>
+          <w:rPr>
+            <w:rStyle w:val="Hyperlink"/>
+          </w:rPr>
+          <w:t>https://www.kaggle.com/data/139140</w:t>
+        </w:r>
+      </w:hyperlink>
+    </w:p>
+    <w:p>
+      <w:pPr>
+        <w:pStyle w:val="ListParagraph"/>
+        <w:numPr>
+          <w:ilvl w:val="0"/>
+          <w:numId w:val="2"/>
+        </w:numPr>
+      </w:pPr>
+      <w:hyperlink r:id="rId11" w:history="1">
         <w:r>
           <w:rPr>
             <w:rStyle w:val="Hyperlink"/>
@@ -355,427 +797,13 @@
       <w:pPr>
         <w:pStyle w:val="ListParagraph"/>
         <w:numPr>
-          <w:ilvl w:val="2"/>
-          <w:numId w:val="1"/>
-        </w:numPr>
-      </w:pPr>
-      <w:r>
-        <w:t>time ser</w:t>
-      </w:r>
-      <w:r>
-        <w:t>ies data of infection in Brazil</w:t>
-      </w:r>
-    </w:p>
-    <w:p>
-      <w:pPr>
-        <w:pStyle w:val="ListParagraph"/>
-        <w:numPr>
-          <w:ilvl w:val="2"/>
-          <w:numId w:val="1"/>
-        </w:numPr>
-      </w:pPr>
-      <w:r>
-        <w:t>Got links to other country data as well</w:t>
-      </w:r>
-    </w:p>
-    <w:p>
-      <w:pPr>
-        <w:pStyle w:val="ListParagraph"/>
-        <w:numPr>
-          <w:ilvl w:val="2"/>
-          <w:numId w:val="1"/>
-        </w:numPr>
-      </w:pPr>
-      <w:r>
-        <w:t>Endogenous variable only</w:t>
-      </w:r>
-    </w:p>
-    <w:p>
-      <w:pPr>
-        <w:pStyle w:val="ListParagraph"/>
-        <w:numPr>
-          <w:ilvl w:val="0"/>
-          <w:numId w:val="1"/>
-        </w:numPr>
-      </w:pPr>
-      <w:r>
-        <w:t>Check Homo/Hetaroskedasticity</w:t>
-      </w:r>
-      <w:r>
-        <w:t xml:space="preserve"> of data (multi variable data?)</w:t>
-      </w:r>
-      <w:r>
-        <w:t xml:space="preserve"> (next phase 1)</w:t>
-      </w:r>
-    </w:p>
-    <w:p>
-      <w:pPr>
-        <w:pStyle w:val="ListParagraph"/>
-        <w:numPr>
-          <w:ilvl w:val="0"/>
-          <w:numId w:val="1"/>
-        </w:numPr>
-      </w:pPr>
-      <w:r>
-        <w:t>Check ACF/PACF</w:t>
-      </w:r>
-      <w:r>
-        <w:t xml:space="preserve"> (for determining lag</w:t>
-      </w:r>
-      <w:r>
-        <w:t>/order</w:t>
-      </w:r>
-      <w:r>
-        <w:t>) (Next phase 1)</w:t>
-      </w:r>
-    </w:p>
-    <w:p>
-      <w:pPr>
-        <w:pStyle w:val="ListParagraph"/>
-        <w:numPr>
-          <w:ilvl w:val="1"/>
-          <w:numId w:val="1"/>
-        </w:numPr>
-      </w:pPr>
-      <w:r>
-        <w:t>increasing order improves accuracy, but slows down calculation</w:t>
-      </w:r>
-    </w:p>
-    <w:p>
-      <w:pPr>
-        <w:pStyle w:val="ListParagraph"/>
-        <w:numPr>
-          <w:ilvl w:val="0"/>
-          <w:numId w:val="1"/>
-        </w:numPr>
-      </w:pPr>
-      <w:r>
-        <w:t>Train Model with ML/DM algo</w:t>
-      </w:r>
-      <w:r>
-        <w:rPr>
-          <w:u w:val="single"/>
-          <w:vertAlign w:val="superscript"/>
-        </w:rPr>
-        <w:t>m</w:t>
-      </w:r>
-      <w:r>
-        <w:t>s</w:t>
-      </w:r>
-      <w:r>
-        <w:t xml:space="preserve"> (Next phase </w:t>
-      </w:r>
-      <w:r>
-        <w:t xml:space="preserve">1 &amp; 2 </w:t>
-      </w:r>
-      <w:r>
-        <w:t xml:space="preserve">– CNN, Ensemble, RNN) </w:t>
-      </w:r>
-      <w:r>
-        <w:rPr>
-          <w:b/>
-        </w:rPr>
-        <w:t>(</w:t>
-      </w:r>
-      <w:proofErr w:type="spellStart"/>
-      <w:r>
-        <w:rPr>
-          <w:b/>
-        </w:rPr>
-        <w:t>Sayem</w:t>
-      </w:r>
-      <w:proofErr w:type="spellEnd"/>
-      <w:r>
-        <w:rPr>
-          <w:b/>
-        </w:rPr>
-        <w:t>)</w:t>
-      </w:r>
-    </w:p>
-    <w:p>
-      <w:pPr>
-        <w:pStyle w:val="ListParagraph"/>
-        <w:numPr>
-          <w:ilvl w:val="1"/>
-          <w:numId w:val="1"/>
-        </w:numPr>
-      </w:pPr>
-      <w:hyperlink r:id="rId6" w:history="1">
-        <w:r>
-          <w:rPr>
-            <w:rStyle w:val="Hyperlink"/>
-          </w:rPr>
-          <w:t>https://towardsdatascience.com/3-steps-to-forecast-time-series-lstm-with-tensorflow-keras-ba88c6f05237</w:t>
-        </w:r>
-      </w:hyperlink>
-      <w:r>
-        <w:t xml:space="preserve"> </w:t>
-      </w:r>
-    </w:p>
-    <w:p>
-      <w:pPr>
-        <w:pStyle w:val="ListParagraph"/>
-        <w:numPr>
-          <w:ilvl w:val="1"/>
-          <w:numId w:val="1"/>
-        </w:numPr>
-      </w:pPr>
-      <w:hyperlink r:id="rId7" w:history="1">
-        <w:r>
-          <w:rPr>
-            <w:rStyle w:val="Hyperlink"/>
-          </w:rPr>
-          <w:t>https://towardsdatascience.com/the-complete-guide-to-time-series-analysis-and-forecasting-70d476bfe775</w:t>
-        </w:r>
-      </w:hyperlink>
-      <w:r>
-        <w:t xml:space="preserve"> </w:t>
-      </w:r>
-    </w:p>
-    <w:p>
-      <w:pPr>
-        <w:pStyle w:val="ListParagraph"/>
-        <w:numPr>
-          <w:ilvl w:val="0"/>
-          <w:numId w:val="1"/>
-        </w:numPr>
-      </w:pPr>
-      <w:r>
-        <w:t xml:space="preserve">Train Model </w:t>
-      </w:r>
-      <w:r>
-        <w:t>with FTS</w:t>
-      </w:r>
-    </w:p>
-    <w:p>
-      <w:pPr>
-        <w:pStyle w:val="ListParagraph"/>
-        <w:numPr>
-          <w:ilvl w:val="1"/>
-          <w:numId w:val="1"/>
-        </w:numPr>
-      </w:pPr>
-      <w:r>
-        <w:t>variations</w:t>
-      </w:r>
-      <w:r>
-        <w:t xml:space="preserve"> – optimize hyper-parameters by grid searching </w:t>
-      </w:r>
-      <w:r>
-        <w:rPr>
-          <w:b/>
-        </w:rPr>
-        <w:t>(NOW)</w:t>
-      </w:r>
-      <w:r>
-        <w:rPr>
-          <w:b/>
-        </w:rPr>
-        <w:t xml:space="preserve"> done</w:t>
-      </w:r>
-    </w:p>
-    <w:p>
-      <w:pPr>
-        <w:pStyle w:val="ListParagraph"/>
-        <w:numPr>
-          <w:ilvl w:val="1"/>
-          <w:numId w:val="1"/>
-        </w:numPr>
-      </w:pPr>
-      <w:r>
-        <w:t>(hyperparam package</w:t>
-      </w:r>
-      <w:r>
-        <w:t>, genetic algorithm, hyperopt library</w:t>
-      </w:r>
-      <w:r>
-        <w:t>) (Next phase</w:t>
-      </w:r>
-      <w:r>
-        <w:t xml:space="preserve"> 2</w:t>
-      </w:r>
-      <w:r>
-        <w:t>)</w:t>
-      </w:r>
-    </w:p>
-    <w:p>
-      <w:pPr>
-        <w:pStyle w:val="ListParagraph"/>
-        <w:numPr>
-          <w:ilvl w:val="0"/>
-          <w:numId w:val="1"/>
-        </w:numPr>
-      </w:pPr>
-      <w:r>
-        <w:t>Calculate RMSE</w:t>
-      </w:r>
-      <w:r>
-        <w:t xml:space="preserve"> (next phase</w:t>
-      </w:r>
-      <w:r>
-        <w:t xml:space="preserve"> 1</w:t>
-      </w:r>
-      <w:r>
-        <w:t>)</w:t>
-      </w:r>
-    </w:p>
-    <w:p>
-      <w:pPr>
-        <w:pStyle w:val="ListParagraph"/>
-        <w:numPr>
-          <w:ilvl w:val="0"/>
-          <w:numId w:val="1"/>
-        </w:numPr>
-      </w:pPr>
-      <w:r>
-        <w:t>Compare</w:t>
-      </w:r>
-      <w:r>
-        <w:t xml:space="preserve"> (next phase</w:t>
-      </w:r>
-      <w:r>
-        <w:t xml:space="preserve"> 2</w:t>
-      </w:r>
-      <w:r>
-        <w:t>)</w:t>
-      </w:r>
-    </w:p>
-    <w:p>
-      <w:pPr>
-        <w:pStyle w:val="ListParagraph"/>
-        <w:numPr>
-          <w:ilvl w:val="0"/>
-          <w:numId w:val="1"/>
-        </w:numPr>
-      </w:pPr>
-      <w:r>
-        <w:t xml:space="preserve">Presentation </w:t>
-      </w:r>
-      <w:r>
-        <w:rPr>
-          <w:b/>
-        </w:rPr>
-        <w:t>(NOW)</w:t>
-      </w:r>
-      <w:r>
-        <w:rPr>
-          <w:b/>
-        </w:rPr>
-        <w:t xml:space="preserve"> done</w:t>
-      </w:r>
-    </w:p>
-    <w:p>
-      <w:pPr>
-        <w:pStyle w:val="ListParagraph"/>
-        <w:numPr>
-          <w:ilvl w:val="0"/>
-          <w:numId w:val="1"/>
-        </w:numPr>
-      </w:pPr>
-      <w:r>
-        <w:t>Write</w:t>
-      </w:r>
-      <w:r>
-        <w:t xml:space="preserve"> (next phase</w:t>
-      </w:r>
-      <w:r>
-        <w:t xml:space="preserve"> 3</w:t>
-      </w:r>
-      <w:r>
-        <w:t>)</w:t>
-      </w:r>
-    </w:p>
-    <w:p/>
-    <w:p>
-      <w:r>
-        <w:t>Some Datasets:</w:t>
-      </w:r>
-    </w:p>
-    <w:p>
-      <w:pPr>
-        <w:pStyle w:val="ListParagraph"/>
-        <w:numPr>
-          <w:ilvl w:val="0"/>
-          <w:numId w:val="2"/>
-        </w:numPr>
-      </w:pPr>
-      <w:hyperlink r:id="rId8" w:history="1">
-        <w:r>
-          <w:rPr>
-            <w:rStyle w:val="Hyperlink"/>
-          </w:rPr>
-          <w:t>https://data.world/databrett/tracking-the-covid-19-death-rate-by-age</w:t>
-        </w:r>
-      </w:hyperlink>
-    </w:p>
-    <w:p>
-      <w:pPr>
-        <w:pStyle w:val="ListParagraph"/>
-        <w:numPr>
-          <w:ilvl w:val="0"/>
-          <w:numId w:val="2"/>
-        </w:numPr>
-      </w:pPr>
-      <w:hyperlink r:id="rId9" w:history="1">
-        <w:r>
-          <w:rPr>
-            <w:rStyle w:val="Hyperlink"/>
-          </w:rPr>
-          <w:t>https://www.kaggle.com/tarunkr/covid-19-case-study-analysis-viz-comparisons</w:t>
-        </w:r>
-      </w:hyperlink>
-      <w:r>
-        <w:t xml:space="preserve"> </w:t>
-      </w:r>
-    </w:p>
-    <w:p>
-      <w:pPr>
-        <w:pStyle w:val="ListParagraph"/>
-        <w:numPr>
           <w:ilvl w:val="1"/>
           <w:numId w:val="2"/>
         </w:numPr>
       </w:pPr>
       <w:r>
-        <w:t>dataset + visualization</w:t>
-      </w:r>
-      <w:r>
-        <w:t xml:space="preserve"> + prediction</w:t>
-      </w:r>
-    </w:p>
-    <w:p>
-      <w:pPr>
-        <w:pStyle w:val="ListParagraph"/>
-        <w:numPr>
-          <w:ilvl w:val="0"/>
-          <w:numId w:val="2"/>
-        </w:numPr>
-      </w:pPr>
-      <w:hyperlink r:id="rId10" w:history="1">
-        <w:r>
-          <w:rPr>
-            <w:rStyle w:val="Hyperlink"/>
-          </w:rPr>
-          <w:t>https://www.kaggle.com/roche-data-science-coalition/uncover</w:t>
-        </w:r>
-      </w:hyperlink>
-    </w:p>
-    <w:p>
-      <w:pPr>
-        <w:pStyle w:val="ListParagraph"/>
-        <w:numPr>
-          <w:ilvl w:val="0"/>
-          <w:numId w:val="2"/>
-        </w:numPr>
-      </w:pPr>
-      <w:hyperlink r:id="rId11" w:history="1">
-        <w:r>
-          <w:rPr>
-            <w:rStyle w:val="Hyperlink"/>
-          </w:rPr>
-          <w:t>https://www.kaggle.com/data/139140</w:t>
-        </w:r>
-      </w:hyperlink>
+        <w:t>time series data of infection in Brazil</w:t>
+      </w:r>
     </w:p>
     <w:p>
       <w:pPr>
@@ -820,7 +848,7 @@
         <w:ind w:left="1440" w:hanging="360"/>
       </w:pPr>
     </w:lvl>
-    <w:lvl w:ilvl="2" w:tplc="0409001B" w:tentative="1">
+    <w:lvl w:ilvl="2" w:tplc="0409001B">
       <w:start w:val="1"/>
       <w:numFmt w:val="lowerRoman"/>
       <w:lvlText w:val="%3."/>

--- a/Work_Plan.docx
+++ b/Work_Plan.docx
@@ -13,6 +13,9 @@
       <w:r>
         <w:t>Get Data</w:t>
       </w:r>
+      <w:r>
+        <w:t xml:space="preserve"> &amp; Clean</w:t>
+      </w:r>
     </w:p>
     <w:p>
       <w:pPr>
@@ -28,6 +31,15 @@
       <w:r>
         <w:t xml:space="preserve"> of infection spread</w:t>
       </w:r>
+      <w:r>
+        <w:t xml:space="preserve"> - </w:t>
+      </w:r>
+      <w:r>
+        <w:rPr>
+          <w:b/>
+        </w:rPr>
+        <w:t>DONE</w:t>
+      </w:r>
     </w:p>
     <w:p>
       <w:pPr>
@@ -59,7 +71,31 @@
         </w:numPr>
       </w:pPr>
       <w:r>
-        <w:t>Number of casualties (?)</w:t>
+        <w:t>Number of casualties (</w:t>
+      </w:r>
+      <w:r>
+        <w:t>needed</w:t>
+      </w:r>
+      <w:r>
+        <w:t>?)</w:t>
+      </w:r>
+    </w:p>
+    <w:p>
+      <w:pPr>
+        <w:pStyle w:val="ListParagraph"/>
+        <w:numPr>
+          <w:ilvl w:val="1"/>
+          <w:numId w:val="1"/>
+        </w:numPr>
+      </w:pPr>
+      <w:r>
+        <w:t xml:space="preserve">Time series data of </w:t>
+      </w:r>
+      <w:r>
+        <w:t xml:space="preserve">Exogenous variables – </w:t>
+      </w:r>
+      <w:r>
+        <w:t>(next phase)</w:t>
       </w:r>
     </w:p>
     <w:p>
@@ -71,36 +107,165 @@
         </w:numPr>
       </w:pPr>
       <w:r>
-        <w:t xml:space="preserve">Hubei(China) </w:t>
-      </w:r>
-      <w:r>
-        <w:rPr>
-          <w:b/>
-        </w:rPr>
-        <w:t xml:space="preserve"> – get data from combined .</w:t>
-      </w:r>
-      <w:proofErr w:type="spellStart"/>
-      <w:r>
-        <w:rPr>
-          <w:b/>
-        </w:rPr>
-        <w:t>csv</w:t>
-      </w:r>
-      <w:proofErr w:type="spellEnd"/>
-      <w:r>
-        <w:rPr>
-          <w:b/>
-        </w:rPr>
+        <w:t xml:space="preserve">day wise average </w:t>
+      </w:r>
+      <w:r>
+        <w:t>mobility</w:t>
+      </w:r>
+      <w:r>
         <w:t xml:space="preserve"> </w:t>
       </w:r>
       <w:r>
-        <w:rPr>
-          <w:b/>
-        </w:rPr>
-        <w:t>- done</w:t>
+        <w:t>–</w:t>
+      </w:r>
+      <w:r>
+        <w:t xml:space="preserve"> </w:t>
+      </w:r>
+      <w:r>
+        <w:rPr>
+          <w:b/>
+        </w:rPr>
+        <w:t>DONE</w:t>
+      </w:r>
+      <w:r>
+        <w:rPr>
+          <w:b/>
+        </w:rPr>
+        <w:t xml:space="preserve"> (Apple, Google)</w:t>
+      </w:r>
+    </w:p>
+    <w:p>
+      <w:pPr>
+        <w:pStyle w:val="ListParagraph"/>
+        <w:numPr>
+          <w:ilvl w:val="3"/>
+          <w:numId w:val="1"/>
+        </w:numPr>
+      </w:pPr>
+      <w:hyperlink r:id="rId5" w:history="1">
+        <w:r>
+          <w:rPr>
+            <w:rStyle w:val="Hyperlink"/>
+          </w:rPr>
+          <w:t>https://www.kaggle.com/roche-data-science-coalition/uncover</w:t>
+        </w:r>
+      </w:hyperlink>
+      <w:r>
+        <w:t xml:space="preserve"> </w:t>
+      </w:r>
+    </w:p>
+    <w:p>
+      <w:pPr>
+        <w:pStyle w:val="ListParagraph"/>
+        <w:numPr>
+          <w:ilvl w:val="2"/>
+          <w:numId w:val="1"/>
+        </w:numPr>
+      </w:pPr>
+      <w:r>
+        <w:t xml:space="preserve">day wise average </w:t>
+      </w:r>
+      <w:r>
+        <w:t>temperature</w:t>
+      </w:r>
+      <w:r>
+        <w:t xml:space="preserve"> (After Studying Researches</w:t>
+      </w:r>
+      <w:r>
+        <w:t>)</w:t>
+      </w:r>
+    </w:p>
+    <w:p>
+      <w:pPr>
+        <w:pStyle w:val="ListParagraph"/>
+        <w:numPr>
+          <w:ilvl w:val="2"/>
+          <w:numId w:val="1"/>
+        </w:numPr>
+      </w:pPr>
+      <w:r>
+        <w:t>Pearson correlation</w:t>
+      </w:r>
+      <w:r>
+        <w:t xml:space="preserve"> </w:t>
+      </w:r>
+      <w:r>
+        <w:t>–</w:t>
+      </w:r>
+      <w:r>
+        <w:t xml:space="preserve"> </w:t>
+      </w:r>
+      <w:r>
+        <w:rPr>
+          <w:b/>
+        </w:rPr>
+        <w:t>NOW</w:t>
+      </w:r>
+    </w:p>
+    <w:p>
+      <w:pPr>
+        <w:pStyle w:val="ListParagraph"/>
+        <w:numPr>
+          <w:ilvl w:val="3"/>
+          <w:numId w:val="1"/>
+        </w:numPr>
+      </w:pPr>
+      <w:r>
+        <w:rPr>
+          <w:b/>
+        </w:rPr>
+        <w:t>Negative correlation found for 7 days lag</w:t>
+      </w:r>
+    </w:p>
+    <w:p>
+      <w:pPr>
+        <w:pStyle w:val="ListParagraph"/>
+        <w:numPr>
+          <w:ilvl w:val="3"/>
+          <w:numId w:val="1"/>
+        </w:numPr>
+      </w:pPr>
+      <w:r>
+        <w:rPr>
+          <w:b/>
+        </w:rPr>
+        <w:t>Have to test up to 14 days for other countries</w:t>
+      </w:r>
+      <w:r>
+        <w:rPr>
+          <w:b/>
+        </w:rPr>
+        <w:t xml:space="preserve"> with</w:t>
       </w:r>
       <w:bookmarkStart w:id="0" w:name="_GoBack"/>
       <w:bookmarkEnd w:id="0"/>
+      <w:r>
+        <w:rPr>
+          <w:b/>
+        </w:rPr>
+        <w:t xml:space="preserve"> smoothing</w:t>
+      </w:r>
+    </w:p>
+    <w:p>
+      <w:pPr>
+        <w:pStyle w:val="ListParagraph"/>
+        <w:numPr>
+          <w:ilvl w:val="3"/>
+          <w:numId w:val="1"/>
+        </w:numPr>
+      </w:pPr>
+      <w:r>
+        <w:rPr>
+          <w:b/>
+        </w:rPr>
+        <w:t>Significance test?</w:t>
+      </w:r>
+      <w:r>
+        <w:rPr>
+          <w:b/>
+        </w:rPr>
+        <w:t xml:space="preserve"> (13-05)</w:t>
+      </w:r>
     </w:p>
     <w:p>
       <w:pPr>
@@ -111,22 +276,52 @@
         </w:numPr>
       </w:pPr>
       <w:r>
-        <w:t xml:space="preserve">More </w:t>
-      </w:r>
-      <w:r>
-        <w:t xml:space="preserve">– </w:t>
-      </w:r>
-      <w:r>
-        <w:t xml:space="preserve">Italy, India, </w:t>
-      </w:r>
-      <w:r>
-        <w:t xml:space="preserve">US </w:t>
-      </w:r>
-      <w:r>
-        <w:t>(next phase</w:t>
-      </w:r>
-      <w:r>
-        <w:t xml:space="preserve"> 2</w:t>
+        <w:t>Smoothing up to +</w:t>
+      </w:r>
+      <w:r>
+        <w:t>/</w:t>
+      </w:r>
+      <w:r>
+        <w:t xml:space="preserve">- </w:t>
+      </w:r>
+      <w:r>
+        <w:t>7</w:t>
+      </w:r>
+      <w:r>
+        <w:t xml:space="preserve"> days</w:t>
+      </w:r>
+      <w:r>
+        <w:t xml:space="preserve"> after extrapolation?</w:t>
+      </w:r>
+      <w:r>
+        <w:t xml:space="preserve"> (13-05)</w:t>
+      </w:r>
+    </w:p>
+    <w:p>
+      <w:pPr>
+        <w:pStyle w:val="ListParagraph"/>
+        <w:numPr>
+          <w:ilvl w:val="1"/>
+          <w:numId w:val="1"/>
+        </w:numPr>
+      </w:pPr>
+      <w:r>
+        <w:t>Merge the data sets together</w:t>
+      </w:r>
+      <w:r>
+        <w:t xml:space="preserve"> to train a single model (</w:t>
+      </w:r>
+      <w:r>
+        <w:rPr>
+          <w:b/>
+        </w:rPr>
+        <w:t>13</w:t>
+      </w:r>
+      <w:r>
+        <w:rPr>
+          <w:b/>
+        </w:rPr>
+        <w:t>-05</w:t>
       </w:r>
       <w:r>
         <w:t>)</w:t>
@@ -141,13 +336,31 @@
         </w:numPr>
       </w:pPr>
       <w:r>
-        <w:t xml:space="preserve">Time series data of </w:t>
-      </w:r>
-      <w:r>
-        <w:t xml:space="preserve">Exogenous variables – </w:t>
-      </w:r>
-      <w:r>
-        <w:t>(next phase)</w:t>
+        <w:t>Normalization needed (how?)</w:t>
+      </w:r>
+      <w:r>
+        <w:t xml:space="preserve"> (</w:t>
+      </w:r>
+      <w:r>
+        <w:rPr>
+          <w:b/>
+        </w:rPr>
+        <w:t>1</w:t>
+      </w:r>
+      <w:r>
+        <w:rPr>
+          <w:b/>
+        </w:rPr>
+        <w:t>2</w:t>
+      </w:r>
+      <w:r>
+        <w:rPr>
+          <w:b/>
+        </w:rPr>
+        <w:t>-05</w:t>
+      </w:r>
+      <w:r>
+        <w:t>)</w:t>
       </w:r>
     </w:p>
     <w:p>
@@ -159,17 +372,100 @@
         </w:numPr>
       </w:pPr>
       <w:r>
-        <w:t xml:space="preserve">day wise average </w:t>
-      </w:r>
-      <w:r>
-        <w:t>mobility</w:t>
-      </w:r>
-      <w:r>
-        <w:t xml:space="preserve"> (next phase</w:t>
-      </w:r>
-      <w:r>
-        <w:t xml:space="preserve"> 1</w:t>
-      </w:r>
+        <w:t xml:space="preserve">First test with divide by max </w:t>
+      </w:r>
+      <w:r>
+        <w:rPr>
+          <w:b/>
+        </w:rPr>
+        <w:t>NOW</w:t>
+      </w:r>
+    </w:p>
+    <w:p>
+      <w:pPr>
+        <w:pStyle w:val="ListParagraph"/>
+        <w:numPr>
+          <w:ilvl w:val="2"/>
+          <w:numId w:val="1"/>
+        </w:numPr>
+      </w:pPr>
+      <w:r>
+        <w:t>For Global Forecast</w:t>
+      </w:r>
+      <w:r>
+        <w:t>ing</w:t>
+      </w:r>
+      <w:r>
+        <w:t xml:space="preserve"> (for almost unknown data)</w:t>
+      </w:r>
+    </w:p>
+    <w:p>
+      <w:pPr>
+        <w:pStyle w:val="ListParagraph"/>
+        <w:numPr>
+          <w:ilvl w:val="2"/>
+          <w:numId w:val="1"/>
+        </w:numPr>
+      </w:pPr>
+      <w:r>
+        <w:t>Normalization factor</w:t>
+      </w:r>
+      <w:r>
+        <w:t xml:space="preserve"> (N.F.)</w:t>
+      </w:r>
+      <w:r>
+        <w:t xml:space="preserve"> </w:t>
+      </w:r>
+    </w:p>
+    <w:p>
+      <w:pPr>
+        <w:pStyle w:val="ListParagraph"/>
+        <w:numPr>
+          <w:ilvl w:val="2"/>
+          <w:numId w:val="1"/>
+        </w:numPr>
+      </w:pPr>
+      <w:r>
+        <w:t>N</w:t>
+      </w:r>
+      <w:r>
+        <w:t xml:space="preserve">ormalize with highest value, </w:t>
+      </w:r>
+    </w:p>
+    <w:p>
+      <w:pPr>
+        <w:pStyle w:val="ListParagraph"/>
+        <w:numPr>
+          <w:ilvl w:val="3"/>
+          <w:numId w:val="1"/>
+        </w:numPr>
+      </w:pPr>
+      <w:r>
+        <w:t xml:space="preserve">calculate highest value using linear/logistic regressions </w:t>
+      </w:r>
+      <w:r>
+        <w:t>from environment</w:t>
+      </w:r>
+      <w:r>
+        <w:t xml:space="preserve"> variables, if enough correlation found</w:t>
+      </w:r>
+    </w:p>
+    <w:p>
+      <w:pPr>
+        <w:pStyle w:val="ListParagraph"/>
+        <w:numPr>
+          <w:ilvl w:val="3"/>
+          <w:numId w:val="1"/>
+        </w:numPr>
+      </w:pPr>
+      <w:r>
+        <w:t>collect data of environment variables (</w:t>
+      </w:r>
+      <w:proofErr w:type="spellStart"/>
+      <w:r>
+        <w:t>Tasmia</w:t>
+      </w:r>
+      <w:proofErr w:type="spellEnd"/>
       <w:r>
         <w:t>)</w:t>
       </w:r>
@@ -183,13 +479,39 @@
         </w:numPr>
       </w:pPr>
       <w:r>
-        <w:t xml:space="preserve">day wise average </w:t>
-      </w:r>
-      <w:r>
-        <w:t>temperature</w:t>
-      </w:r>
-      <w:r>
-        <w:t xml:space="preserve"> (next phase 1)</w:t>
+        <w:t>Normalization variables – total population</w:t>
+      </w:r>
+      <w:r>
+        <w:t xml:space="preserve"> (state)</w:t>
+      </w:r>
+      <w:r>
+        <w:t>, population density</w:t>
+      </w:r>
+      <w:r>
+        <w:t xml:space="preserve"> (state)</w:t>
+      </w:r>
+      <w:r>
+        <w:t>, education level</w:t>
+      </w:r>
+      <w:r>
+        <w:t xml:space="preserve"> (country)</w:t>
+      </w:r>
+      <w:r>
+        <w:t>, healthcare</w:t>
+      </w:r>
+      <w:r>
+        <w:t xml:space="preserve"> index</w:t>
+      </w:r>
+      <w:r>
+        <w:t xml:space="preserve">, </w:t>
+      </w:r>
+      <w:proofErr w:type="spellStart"/>
+      <w:r>
+        <w:t>gdp</w:t>
+      </w:r>
+      <w:proofErr w:type="spellEnd"/>
+      <w:r>
+        <w:t xml:space="preserve"> – country</w:t>
       </w:r>
     </w:p>
     <w:p>
@@ -200,16 +522,51 @@
           <w:numId w:val="1"/>
         </w:numPr>
       </w:pPr>
-      <w:r>
-        <w:t>precipitation</w:t>
-      </w:r>
-      <w:r>
-        <w:t xml:space="preserve"> (next phase</w:t>
-      </w:r>
-      <w:r>
-        <w:t xml:space="preserve"> 2</w:t>
-      </w:r>
-      <w:r>
+      <w:hyperlink r:id="rId6" w:history="1">
+        <w:r>
+          <w:rPr>
+            <w:rStyle w:val="Hyperlink"/>
+          </w:rPr>
+          <w:t>https://www.kaggle.com/paultimothymooney/oxford-covid19-government-response-tracker</w:t>
+        </w:r>
+      </w:hyperlink>
+    </w:p>
+    <w:p>
+      <w:pPr>
+        <w:pStyle w:val="ListParagraph"/>
+        <w:numPr>
+          <w:ilvl w:val="2"/>
+          <w:numId w:val="1"/>
+        </w:numPr>
+      </w:pPr>
+    </w:p>
+    <w:p>
+      <w:pPr>
+        <w:pStyle w:val="ListParagraph"/>
+        <w:numPr>
+          <w:ilvl w:val="1"/>
+          <w:numId w:val="1"/>
+        </w:numPr>
+      </w:pPr>
+      <w:r>
+        <w:t>Collect data of</w:t>
+      </w:r>
+      <w:r>
+        <w:t xml:space="preserve"> BD</w:t>
+      </w:r>
+      <w:r>
+        <w:t xml:space="preserve"> and make short-term prediction </w:t>
+      </w:r>
+      <w:r>
+        <w:rPr>
+          <w:b/>
+        </w:rPr>
+        <w:t>(14-05</w:t>
+      </w:r>
+      <w:r>
+        <w:rPr>
+          <w:b/>
+        </w:rPr>
         <w:t>)</w:t>
       </w:r>
     </w:p>
@@ -217,183 +574,23 @@
       <w:pPr>
         <w:pStyle w:val="ListParagraph"/>
         <w:numPr>
-          <w:ilvl w:val="2"/>
-          <w:numId w:val="1"/>
-        </w:numPr>
-      </w:pPr>
-      <w:r>
-        <w:t>cross-entropy correlation or other correlation measurements</w:t>
-      </w:r>
-      <w:r>
-        <w:t xml:space="preserve"> (next phase 1)</w:t>
-      </w:r>
-    </w:p>
-    <w:p>
-      <w:pPr>
-        <w:pStyle w:val="ListParagraph"/>
-        <w:numPr>
-          <w:ilvl w:val="1"/>
-          <w:numId w:val="1"/>
-        </w:numPr>
-      </w:pPr>
-      <w:r>
-        <w:t>Merge the data sets together to train a single model (next phase</w:t>
-      </w:r>
-      <w:r>
-        <w:t xml:space="preserve"> 2</w:t>
-      </w:r>
-      <w:r>
-        <w:t>)</w:t>
-      </w:r>
-    </w:p>
-    <w:p>
-      <w:pPr>
-        <w:pStyle w:val="ListParagraph"/>
-        <w:numPr>
-          <w:ilvl w:val="1"/>
-          <w:numId w:val="1"/>
-        </w:numPr>
-      </w:pPr>
-      <w:r>
-        <w:t>Normalization needed (how?)</w:t>
-      </w:r>
-      <w:r>
-        <w:t xml:space="preserve"> (next phase</w:t>
-      </w:r>
-      <w:r>
-        <w:t xml:space="preserve"> 2</w:t>
-      </w:r>
-      <w:r>
-        <w:t>)</w:t>
-      </w:r>
-    </w:p>
-    <w:p>
-      <w:pPr>
-        <w:pStyle w:val="ListParagraph"/>
-        <w:numPr>
-          <w:ilvl w:val="2"/>
-          <w:numId w:val="1"/>
-        </w:numPr>
-      </w:pPr>
-      <w:r>
-        <w:t>For Global Forecast (for almost unknown data)</w:t>
-      </w:r>
-    </w:p>
-    <w:p>
-      <w:pPr>
-        <w:pStyle w:val="ListParagraph"/>
-        <w:numPr>
-          <w:ilvl w:val="2"/>
-          <w:numId w:val="1"/>
-        </w:numPr>
-      </w:pPr>
-      <w:r>
-        <w:t>Normalization factor</w:t>
-      </w:r>
-      <w:r>
-        <w:t xml:space="preserve"> (N.F.)</w:t>
-      </w:r>
-      <w:r>
-        <w:t xml:space="preserve"> ~ </w:t>
+          <w:ilvl w:val="0"/>
+          <w:numId w:val="1"/>
+        </w:numPr>
+      </w:pPr>
+      <w:r>
+        <w:t>Check Homo/</w:t>
       </w:r>
       <w:proofErr w:type="spellStart"/>
       <w:r>
-        <w:t>Fuzzification</w:t>
+        <w:t>Hetaroskedasticity</w:t>
       </w:r>
       <w:proofErr w:type="spellEnd"/>
       <w:r>
-        <w:t xml:space="preserve"> + </w:t>
-      </w:r>
-      <w:proofErr w:type="spellStart"/>
-      <w:r>
-        <w:t>Defuzzification</w:t>
-      </w:r>
-      <w:proofErr w:type="spellEnd"/>
-    </w:p>
-    <w:p>
-      <w:pPr>
-        <w:pStyle w:val="ListParagraph"/>
-        <w:numPr>
-          <w:ilvl w:val="2"/>
-          <w:numId w:val="1"/>
-        </w:numPr>
-      </w:pPr>
-      <w:r>
-        <w:t xml:space="preserve">Normalize with highest value, calculate highest value using linear/logistic regressions </w:t>
-      </w:r>
-      <w:r>
-        <w:t>from environment</w:t>
-      </w:r>
-      <w:r>
-        <w:t xml:space="preserve"> variables, if enough correlation found</w:t>
-      </w:r>
-    </w:p>
-    <w:p>
-      <w:pPr>
-        <w:pStyle w:val="ListParagraph"/>
-        <w:numPr>
-          <w:ilvl w:val="2"/>
-          <w:numId w:val="1"/>
-        </w:numPr>
-      </w:pPr>
-      <w:r>
-        <w:t>Normalization variables – total population</w:t>
-      </w:r>
-      <w:r>
-        <w:t xml:space="preserve"> (state)</w:t>
-      </w:r>
-      <w:r>
-        <w:t>, population density</w:t>
-      </w:r>
-      <w:r>
-        <w:t xml:space="preserve"> (state)</w:t>
-      </w:r>
-      <w:r>
-        <w:t>, education level</w:t>
-      </w:r>
-      <w:r>
-        <w:t xml:space="preserve"> (country)</w:t>
-      </w:r>
-      <w:r>
-        <w:t>, healthcare</w:t>
-      </w:r>
-      <w:r>
-        <w:t xml:space="preserve"> index</w:t>
-      </w:r>
-      <w:r>
-        <w:t xml:space="preserve">, </w:t>
-      </w:r>
-      <w:proofErr w:type="spellStart"/>
-      <w:r>
-        <w:t>gdp</w:t>
-      </w:r>
-      <w:proofErr w:type="spellEnd"/>
-      <w:r>
-        <w:t xml:space="preserve"> – country</w:t>
-      </w:r>
-    </w:p>
-    <w:p>
-      <w:pPr>
-        <w:pStyle w:val="ListParagraph"/>
-        <w:numPr>
-          <w:ilvl w:val="1"/>
-          <w:numId w:val="1"/>
-        </w:numPr>
-      </w:pPr>
-      <w:r>
-        <w:t>Collect data of</w:t>
-      </w:r>
-      <w:r>
-        <w:t xml:space="preserve"> BD</w:t>
-      </w:r>
-      <w:r>
-        <w:t xml:space="preserve"> and make short-term prediction </w:t>
-      </w:r>
-      <w:r>
-        <w:rPr>
-          <w:b/>
-        </w:rPr>
-        <w:t>(after normalization)</w:t>
+        <w:t xml:space="preserve"> of data (multi variable data?)</w:t>
+      </w:r>
+      <w:r>
+        <w:t xml:space="preserve"> Needed?</w:t>
       </w:r>
     </w:p>
     <w:p>
@@ -405,29 +602,6 @@
         </w:numPr>
       </w:pPr>
       <w:r>
-        <w:t>Check Homo/</w:t>
-      </w:r>
-      <w:proofErr w:type="spellStart"/>
-      <w:r>
-        <w:t>Hetaroskedasticity</w:t>
-      </w:r>
-      <w:proofErr w:type="spellEnd"/>
-      <w:r>
-        <w:t xml:space="preserve"> of data (multi variable data?)</w:t>
-      </w:r>
-      <w:r>
-        <w:t xml:space="preserve"> (next phase 1)</w:t>
-      </w:r>
-    </w:p>
-    <w:p>
-      <w:pPr>
-        <w:pStyle w:val="ListParagraph"/>
-        <w:numPr>
-          <w:ilvl w:val="0"/>
-          <w:numId w:val="1"/>
-        </w:numPr>
-      </w:pPr>
-      <w:r>
         <w:t>Check ACF/PACF</w:t>
       </w:r>
       <w:r>
@@ -437,7 +611,13 @@
         <w:t>/order</w:t>
       </w:r>
       <w:r>
-        <w:t>) (Next phase 1)</w:t>
+        <w:t xml:space="preserve">) </w:t>
+      </w:r>
+      <w:r>
+        <w:rPr>
+          <w:b/>
+        </w:rPr>
+        <w:t>- DONE</w:t>
       </w:r>
     </w:p>
     <w:p>
@@ -511,7 +691,7 @@
           <w:numId w:val="1"/>
         </w:numPr>
       </w:pPr>
-      <w:hyperlink r:id="rId5" w:history="1">
+      <w:hyperlink r:id="rId7" w:history="1">
         <w:r>
           <w:rPr>
             <w:rStyle w:val="Hyperlink"/>
@@ -531,7 +711,7 @@
           <w:numId w:val="1"/>
         </w:numPr>
       </w:pPr>
-      <w:hyperlink r:id="rId6" w:history="1">
+      <w:hyperlink r:id="rId8" w:history="1">
         <w:r>
           <w:rPr>
             <w:rStyle w:val="Hyperlink"/>
@@ -547,6 +727,26 @@
       <w:pPr>
         <w:pStyle w:val="ListParagraph"/>
         <w:numPr>
+          <w:ilvl w:val="1"/>
+          <w:numId w:val="1"/>
+        </w:numPr>
+      </w:pPr>
+      <w:hyperlink r:id="rId9" w:history="1">
+        <w:r>
+          <w:rPr>
+            <w:rStyle w:val="Hyperlink"/>
+          </w:rPr>
+          <w:t>https://medium.com/themlblog/time-series-analysis-using-recurrent-neural-networks-in-tensorflow-2a0478b00be7</w:t>
+        </w:r>
+      </w:hyperlink>
+      <w:r>
+        <w:t xml:space="preserve"> </w:t>
+      </w:r>
+    </w:p>
+    <w:p>
+      <w:pPr>
+        <w:pStyle w:val="ListParagraph"/>
+        <w:numPr>
           <w:ilvl w:val="0"/>
           <w:numId w:val="1"/>
         </w:numPr>
@@ -573,10 +773,129 @@
         <w:t xml:space="preserve"> – optimize hyper-parameters by grid searching </w:t>
       </w:r>
       <w:r>
-        <w:rPr>
-          <w:b/>
-        </w:rPr>
-        <w:t>(NOW)</w:t>
+        <w:t xml:space="preserve">- </w:t>
+      </w:r>
+      <w:r>
+        <w:rPr>
+          <w:b/>
+        </w:rPr>
+        <w:t>DONE</w:t>
+      </w:r>
+    </w:p>
+    <w:p>
+      <w:pPr>
+        <w:pStyle w:val="ListParagraph"/>
+        <w:numPr>
+          <w:ilvl w:val="1"/>
+          <w:numId w:val="1"/>
+        </w:numPr>
+        <w:rPr>
+          <w:u w:val="single"/>
+        </w:rPr>
+      </w:pPr>
+      <w:r>
+        <w:rPr>
+          <w:u w:val="single"/>
+        </w:rPr>
+        <w:t>(hyperparam package</w:t>
+      </w:r>
+      <w:r>
+        <w:rPr>
+          <w:u w:val="single"/>
+        </w:rPr>
+        <w:t xml:space="preserve">, genetic algorithm, </w:t>
+      </w:r>
+      <w:proofErr w:type="spellStart"/>
+      <w:r>
+        <w:rPr>
+          <w:u w:val="single"/>
+        </w:rPr>
+        <w:t>hyperopt</w:t>
+      </w:r>
+      <w:proofErr w:type="spellEnd"/>
+      <w:r>
+        <w:rPr>
+          <w:u w:val="single"/>
+        </w:rPr>
+        <w:t xml:space="preserve"> library</w:t>
+      </w:r>
+      <w:r>
+        <w:rPr>
+          <w:u w:val="single"/>
+        </w:rPr>
+        <w:t>) (</w:t>
+      </w:r>
+      <w:r>
+        <w:rPr>
+          <w:u w:val="single"/>
+        </w:rPr>
+        <w:t>After project separate work</w:t>
+      </w:r>
+      <w:r>
+        <w:rPr>
+          <w:u w:val="single"/>
+        </w:rPr>
+        <w:t>)</w:t>
+      </w:r>
+    </w:p>
+    <w:p>
+      <w:pPr>
+        <w:pStyle w:val="ListParagraph"/>
+        <w:numPr>
+          <w:ilvl w:val="0"/>
+          <w:numId w:val="1"/>
+        </w:numPr>
+      </w:pPr>
+      <w:r>
+        <w:t>Calculate RMSE</w:t>
+      </w:r>
+      <w:r>
+        <w:t xml:space="preserve"> -</w:t>
+      </w:r>
+      <w:r>
+        <w:rPr>
+          <w:b/>
+        </w:rPr>
+        <w:t xml:space="preserve"> DONE</w:t>
+      </w:r>
+    </w:p>
+    <w:p>
+      <w:pPr>
+        <w:pStyle w:val="ListParagraph"/>
+        <w:numPr>
+          <w:ilvl w:val="0"/>
+          <w:numId w:val="1"/>
+        </w:numPr>
+        <w:rPr>
+          <w:b/>
+        </w:rPr>
+      </w:pPr>
+      <w:r>
+        <w:t>Compare</w:t>
+      </w:r>
+      <w:r>
+        <w:t xml:space="preserve"> – </w:t>
+      </w:r>
+      <w:r>
+        <w:rPr>
+          <w:b/>
+        </w:rPr>
+        <w:t>(16 – 05)</w:t>
+      </w:r>
+    </w:p>
+    <w:p>
+      <w:pPr>
+        <w:pStyle w:val="ListParagraph"/>
+        <w:numPr>
+          <w:ilvl w:val="0"/>
+          <w:numId w:val="1"/>
+        </w:numPr>
+      </w:pPr>
+      <w:r>
+        <w:t xml:space="preserve">Update </w:t>
+      </w:r>
+      <w:r>
+        <w:t>Presentation</w:t>
       </w:r>
       <w:r>
         <w:rPr>
@@ -589,110 +908,33 @@
       <w:pPr>
         <w:pStyle w:val="ListParagraph"/>
         <w:numPr>
-          <w:ilvl w:val="1"/>
-          <w:numId w:val="1"/>
-        </w:numPr>
-      </w:pPr>
-      <w:r>
-        <w:t>(hyperparam package</w:t>
-      </w:r>
-      <w:r>
-        <w:t>, genetic algorithm, hyperopt library</w:t>
-      </w:r>
-      <w:r>
-        <w:t>) (Next phase</w:t>
-      </w:r>
-      <w:r>
-        <w:t xml:space="preserve"> 2</w:t>
-      </w:r>
-      <w:r>
-        <w:t>)</w:t>
-      </w:r>
-    </w:p>
-    <w:p>
-      <w:pPr>
-        <w:pStyle w:val="ListParagraph"/>
-        <w:numPr>
           <w:ilvl w:val="0"/>
           <w:numId w:val="1"/>
         </w:numPr>
       </w:pPr>
       <w:r>
-        <w:t>Calculate RMSE</w:t>
-      </w:r>
-      <w:r>
-        <w:t xml:space="preserve"> (next phase</w:t>
-      </w:r>
-      <w:r>
-        <w:t xml:space="preserve"> 1</w:t>
-      </w:r>
-      <w:r>
-        <w:t>)</w:t>
-      </w:r>
-    </w:p>
-    <w:p>
-      <w:pPr>
-        <w:pStyle w:val="ListParagraph"/>
-        <w:numPr>
-          <w:ilvl w:val="0"/>
-          <w:numId w:val="1"/>
-        </w:numPr>
-      </w:pPr>
-      <w:r>
-        <w:t>Compare</w:t>
-      </w:r>
-      <w:r>
-        <w:t xml:space="preserve"> (next phase</w:t>
-      </w:r>
-      <w:r>
-        <w:t xml:space="preserve"> 2</w:t>
-      </w:r>
-      <w:r>
-        <w:t>)</w:t>
-      </w:r>
-    </w:p>
-    <w:p>
-      <w:pPr>
-        <w:pStyle w:val="ListParagraph"/>
-        <w:numPr>
-          <w:ilvl w:val="0"/>
-          <w:numId w:val="1"/>
-        </w:numPr>
-      </w:pPr>
-      <w:r>
-        <w:t xml:space="preserve">Presentation </w:t>
-      </w:r>
-      <w:r>
-        <w:rPr>
-          <w:b/>
-        </w:rPr>
-        <w:t>(NOW)</w:t>
-      </w:r>
-      <w:r>
-        <w:rPr>
-          <w:b/>
-        </w:rPr>
-        <w:t xml:space="preserve"> done</w:t>
-      </w:r>
-    </w:p>
-    <w:p>
-      <w:pPr>
-        <w:pStyle w:val="ListParagraph"/>
-        <w:numPr>
-          <w:ilvl w:val="0"/>
-          <w:numId w:val="1"/>
-        </w:numPr>
-      </w:pPr>
-      <w:r>
+        <w:lastRenderedPageBreak/>
         <w:t>Write</w:t>
       </w:r>
       <w:r>
-        <w:t xml:space="preserve"> (next phase</w:t>
-      </w:r>
-      <w:r>
-        <w:t xml:space="preserve"> 3</w:t>
-      </w:r>
-      <w:r>
+        <w:t xml:space="preserve"> </w:t>
+      </w:r>
+      <w:r>
+        <w:rPr>
+          <w:b/>
+        </w:rPr>
+        <w:t>(</w:t>
+      </w:r>
+      <w:r>
+        <w:rPr>
+          <w:b/>
+        </w:rPr>
+        <w:t>17/05 – 20/05</w:t>
+      </w:r>
+      <w:r>
+        <w:rPr>
+          <w:b/>
+        </w:rPr>
         <w:t>)</w:t>
       </w:r>
     </w:p>
@@ -709,7 +951,7 @@
           <w:numId w:val="2"/>
         </w:numPr>
       </w:pPr>
-      <w:hyperlink r:id="rId7" w:history="1">
+      <w:hyperlink r:id="rId10" w:history="1">
         <w:r>
           <w:rPr>
             <w:rStyle w:val="Hyperlink"/>
@@ -726,7 +968,7 @@
           <w:numId w:val="2"/>
         </w:numPr>
       </w:pPr>
-      <w:hyperlink r:id="rId8" w:history="1">
+      <w:hyperlink r:id="rId11" w:history="1">
         <w:r>
           <w:rPr>
             <w:rStyle w:val="Hyperlink"/>
@@ -761,7 +1003,7 @@
           <w:numId w:val="2"/>
         </w:numPr>
       </w:pPr>
-      <w:hyperlink r:id="rId9" w:history="1">
+      <w:hyperlink r:id="rId12" w:history="1">
         <w:r>
           <w:rPr>
             <w:rStyle w:val="Hyperlink"/>
@@ -778,7 +1020,7 @@
           <w:numId w:val="2"/>
         </w:numPr>
       </w:pPr>
-      <w:hyperlink r:id="rId10" w:history="1">
+      <w:hyperlink r:id="rId13" w:history="1">
         <w:r>
           <w:rPr>
             <w:rStyle w:val="Hyperlink"/>
@@ -786,6 +1028,12 @@
           <w:t>https://www.kaggle.com/data/139140</w:t>
         </w:r>
       </w:hyperlink>
+      <w:r>
+        <w:rPr>
+          <w:rStyle w:val="Hyperlink"/>
+        </w:rPr>
+        <w:t xml:space="preserve"> </w:t>
+      </w:r>
     </w:p>
     <w:p>
       <w:pPr>
@@ -795,7 +1043,7 @@
           <w:numId w:val="2"/>
         </w:numPr>
       </w:pPr>
-      <w:hyperlink r:id="rId11" w:history="1">
+      <w:hyperlink r:id="rId14" w:history="1">
         <w:r>
           <w:rPr>
             <w:rStyle w:val="Hyperlink"/>
@@ -818,6 +1066,109 @@
       <w:r>
         <w:t>time series data of infection in Brazil</w:t>
       </w:r>
+    </w:p>
+    <w:p>
+      <w:pPr>
+        <w:pStyle w:val="ListParagraph"/>
+        <w:numPr>
+          <w:ilvl w:val="0"/>
+          <w:numId w:val="2"/>
+        </w:numPr>
+      </w:pPr>
+      <w:hyperlink r:id="rId15" w:history="1">
+        <w:r>
+          <w:rPr>
+            <w:rStyle w:val="Hyperlink"/>
+          </w:rPr>
+          <w:t>https://www.kaggle.com/sudalairajkumar/covid19-in-italy</w:t>
+        </w:r>
+      </w:hyperlink>
+      <w:r>
+        <w:t xml:space="preserve"> (ITALY)</w:t>
+      </w:r>
+    </w:p>
+    <w:p>
+      <w:pPr>
+        <w:pStyle w:val="ListParagraph"/>
+        <w:numPr>
+          <w:ilvl w:val="0"/>
+          <w:numId w:val="2"/>
+        </w:numPr>
+      </w:pPr>
+      <w:hyperlink r:id="rId16" w:history="1">
+        <w:r>
+          <w:rPr>
+            <w:rStyle w:val="Hyperlink"/>
+          </w:rPr>
+          <w:t>https://www.kaggle.com/sudalairajkumar/covid19-in-usa</w:t>
+        </w:r>
+      </w:hyperlink>
+      <w:r>
+        <w:t xml:space="preserve"> (USA)</w:t>
+      </w:r>
+    </w:p>
+    <w:p>
+      <w:pPr>
+        <w:pStyle w:val="ListParagraph"/>
+        <w:numPr>
+          <w:ilvl w:val="0"/>
+          <w:numId w:val="2"/>
+        </w:numPr>
+      </w:pPr>
+      <w:hyperlink r:id="rId17" w:history="1">
+        <w:r>
+          <w:rPr>
+            <w:rStyle w:val="Hyperlink"/>
+          </w:rPr>
+          <w:t>https://www.kaggle.com/rohanrao/covid19-forecasting-metadata</w:t>
+        </w:r>
+      </w:hyperlink>
+      <w:r>
+        <w:t xml:space="preserve"> (CHECK IT OUT)</w:t>
+      </w:r>
+    </w:p>
+    <w:p>
+      <w:pPr>
+        <w:pStyle w:val="ListParagraph"/>
+        <w:numPr>
+          <w:ilvl w:val="0"/>
+          <w:numId w:val="2"/>
+        </w:numPr>
+      </w:pPr>
+      <w:hyperlink r:id="rId18" w:history="1">
+        <w:r>
+          <w:rPr>
+            <w:rStyle w:val="Hyperlink"/>
+          </w:rPr>
+          <w:t>https://www.kaggle.com/kimjihoo/coronavirusdataset</w:t>
+        </w:r>
+      </w:hyperlink>
+      <w:r>
+        <w:t xml:space="preserve"> (</w:t>
+      </w:r>
+      <w:r>
+        <w:t xml:space="preserve">S. </w:t>
+      </w:r>
+      <w:r>
+        <w:t>Korea)</w:t>
+      </w:r>
+    </w:p>
+    <w:p>
+      <w:pPr>
+        <w:pStyle w:val="ListParagraph"/>
+        <w:numPr>
+          <w:ilvl w:val="0"/>
+          <w:numId w:val="2"/>
+        </w:numPr>
+      </w:pPr>
+      <w:hyperlink r:id="rId19" w:history="1">
+        <w:r>
+          <w:rPr>
+            <w:rStyle w:val="Hyperlink"/>
+          </w:rPr>
+          <w:t>https://www.kaggle.com/sudalairajkumar/novel-corona-virus-2019-dataset</w:t>
+        </w:r>
+      </w:hyperlink>
     </w:p>
     <w:p>
       <w:pPr>
@@ -957,7 +1308,7 @@
         <w:ind w:left="2160" w:hanging="180"/>
       </w:pPr>
     </w:lvl>
-    <w:lvl w:ilvl="3" w:tplc="0409000F" w:tentative="1">
+    <w:lvl w:ilvl="3" w:tplc="0409000F">
       <w:start w:val="1"/>
       <w:numFmt w:val="decimal"/>
       <w:lvlText w:val="%4."/>

--- a/Work_Plan.docx
+++ b/Work_Plan.docx
@@ -199,6 +199,198 @@
         <w:rPr>
           <w:b/>
         </w:rPr>
+        <w:t>Studying</w:t>
+      </w:r>
+    </w:p>
+    <w:p>
+      <w:pPr>
+        <w:pStyle w:val="ListParagraph"/>
+        <w:numPr>
+          <w:ilvl w:val="3"/>
+          <w:numId w:val="1"/>
+        </w:numPr>
+      </w:pPr>
+      <w:r>
+        <w:rPr>
+          <w:b/>
+        </w:rPr>
+        <w:t>Temporal relations?</w:t>
+      </w:r>
+    </w:p>
+    <w:p>
+      <w:pPr>
+        <w:pStyle w:val="ListParagraph"/>
+        <w:numPr>
+          <w:ilvl w:val="3"/>
+          <w:numId w:val="1"/>
+        </w:numPr>
+      </w:pPr>
+      <w:r>
+        <w:rPr>
+          <w:b/>
+        </w:rPr>
+        <w:t>Negative correlation found for 7 days lag</w:t>
+      </w:r>
+    </w:p>
+    <w:p>
+      <w:pPr>
+        <w:pStyle w:val="ListParagraph"/>
+        <w:numPr>
+          <w:ilvl w:val="3"/>
+          <w:numId w:val="1"/>
+        </w:numPr>
+      </w:pPr>
+      <w:r>
+        <w:rPr>
+          <w:b/>
+        </w:rPr>
+        <w:t>Have to test up to 14 days for other countries</w:t>
+      </w:r>
+      <w:r>
+        <w:rPr>
+          <w:b/>
+        </w:rPr>
+        <w:t xml:space="preserve"> with</w:t>
+      </w:r>
+      <w:r>
+        <w:rPr>
+          <w:b/>
+        </w:rPr>
+        <w:t xml:space="preserve"> smoothing</w:t>
+      </w:r>
+    </w:p>
+    <w:p>
+      <w:pPr>
+        <w:pStyle w:val="ListParagraph"/>
+        <w:numPr>
+          <w:ilvl w:val="3"/>
+          <w:numId w:val="1"/>
+        </w:numPr>
+      </w:pPr>
+      <w:r>
+        <w:rPr>
+          <w:b/>
+        </w:rPr>
+        <w:t>Significance test?</w:t>
+      </w:r>
+      <w:r>
+        <w:rPr>
+          <w:b/>
+        </w:rPr>
+        <w:t xml:space="preserve"> (13-05)</w:t>
+      </w:r>
+    </w:p>
+    <w:p>
+      <w:pPr>
+        <w:pStyle w:val="ListParagraph"/>
+        <w:numPr>
+          <w:ilvl w:val="2"/>
+          <w:numId w:val="1"/>
+        </w:numPr>
+      </w:pPr>
+      <w:r>
+        <w:t>Smoothing up to +</w:t>
+      </w:r>
+      <w:r>
+        <w:t>/</w:t>
+      </w:r>
+      <w:r>
+        <w:t xml:space="preserve">- </w:t>
+      </w:r>
+      <w:r>
+        <w:t>7</w:t>
+      </w:r>
+      <w:r>
+        <w:t xml:space="preserve"> days</w:t>
+      </w:r>
+      <w:r>
+        <w:t xml:space="preserve"> after extrapolation?</w:t>
+      </w:r>
+      <w:r>
+        <w:t xml:space="preserve"> (13-05)</w:t>
+      </w:r>
+    </w:p>
+    <w:p>
+      <w:pPr>
+        <w:pStyle w:val="ListParagraph"/>
+        <w:numPr>
+          <w:ilvl w:val="1"/>
+          <w:numId w:val="1"/>
+        </w:numPr>
+      </w:pPr>
+      <w:r>
+        <w:t>Merge the data sets together</w:t>
+      </w:r>
+      <w:r>
+        <w:t xml:space="preserve"> to train a single model (</w:t>
+      </w:r>
+      <w:r>
+        <w:rPr>
+          <w:b/>
+        </w:rPr>
+        <w:t>13</w:t>
+      </w:r>
+      <w:r>
+        <w:rPr>
+          <w:b/>
+        </w:rPr>
+        <w:t>-05</w:t>
+      </w:r>
+      <w:r>
+        <w:t>)</w:t>
+      </w:r>
+    </w:p>
+    <w:p>
+      <w:pPr>
+        <w:pStyle w:val="ListParagraph"/>
+        <w:numPr>
+          <w:ilvl w:val="1"/>
+          <w:numId w:val="1"/>
+        </w:numPr>
+      </w:pPr>
+      <w:r>
+        <w:t>Normalization needed (how?)</w:t>
+      </w:r>
+      <w:r>
+        <w:t xml:space="preserve"> (</w:t>
+      </w:r>
+      <w:r>
+        <w:rPr>
+          <w:b/>
+        </w:rPr>
+        <w:t>1</w:t>
+      </w:r>
+      <w:r>
+        <w:rPr>
+          <w:b/>
+        </w:rPr>
+        <w:t>2</w:t>
+      </w:r>
+      <w:r>
+        <w:rPr>
+          <w:b/>
+        </w:rPr>
+        <w:t>-05</w:t>
+      </w:r>
+      <w:r>
+        <w:t>)</w:t>
+      </w:r>
+    </w:p>
+    <w:p>
+      <w:pPr>
+        <w:pStyle w:val="ListParagraph"/>
+        <w:numPr>
+          <w:ilvl w:val="2"/>
+          <w:numId w:val="1"/>
+        </w:numPr>
+      </w:pPr>
+      <w:r>
+        <w:t xml:space="preserve">First test with divide by max </w:t>
+      </w:r>
+      <w:r>
+        <w:rPr>
+          <w:b/>
+        </w:rPr>
         <w:t>NOW</w:t>
       </w:r>
     </w:p>
@@ -206,179 +398,15 @@
       <w:pPr>
         <w:pStyle w:val="ListParagraph"/>
         <w:numPr>
-          <w:ilvl w:val="3"/>
-          <w:numId w:val="1"/>
-        </w:numPr>
-      </w:pPr>
-      <w:r>
-        <w:rPr>
-          <w:b/>
-        </w:rPr>
-        <w:t>Negative correlation found for 7 days lag</w:t>
-      </w:r>
-    </w:p>
-    <w:p>
-      <w:pPr>
-        <w:pStyle w:val="ListParagraph"/>
-        <w:numPr>
-          <w:ilvl w:val="3"/>
-          <w:numId w:val="1"/>
-        </w:numPr>
-      </w:pPr>
-      <w:r>
-        <w:rPr>
-          <w:b/>
-        </w:rPr>
-        <w:t>Have to test up to 14 days for other countries</w:t>
-      </w:r>
-      <w:r>
-        <w:rPr>
-          <w:b/>
-        </w:rPr>
-        <w:t xml:space="preserve"> with</w:t>
-      </w:r>
-      <w:bookmarkStart w:id="0" w:name="_GoBack"/>
-      <w:bookmarkEnd w:id="0"/>
-      <w:r>
-        <w:rPr>
-          <w:b/>
-        </w:rPr>
-        <w:t xml:space="preserve"> smoothing</w:t>
-      </w:r>
-    </w:p>
-    <w:p>
-      <w:pPr>
-        <w:pStyle w:val="ListParagraph"/>
-        <w:numPr>
-          <w:ilvl w:val="3"/>
-          <w:numId w:val="1"/>
-        </w:numPr>
-      </w:pPr>
-      <w:r>
-        <w:rPr>
-          <w:b/>
-        </w:rPr>
-        <w:t>Significance test?</w:t>
-      </w:r>
-      <w:r>
-        <w:rPr>
-          <w:b/>
-        </w:rPr>
-        <w:t xml:space="preserve"> (13-05)</w:t>
-      </w:r>
-    </w:p>
-    <w:p>
-      <w:pPr>
-        <w:pStyle w:val="ListParagraph"/>
-        <w:numPr>
           <w:ilvl w:val="2"/>
           <w:numId w:val="1"/>
         </w:numPr>
       </w:pPr>
       <w:r>
-        <w:t>Smoothing up to +</w:t>
-      </w:r>
-      <w:r>
-        <w:t>/</w:t>
-      </w:r>
-      <w:r>
-        <w:t xml:space="preserve">- </w:t>
-      </w:r>
-      <w:r>
-        <w:t>7</w:t>
-      </w:r>
-      <w:r>
-        <w:t xml:space="preserve"> days</w:t>
-      </w:r>
-      <w:r>
-        <w:t xml:space="preserve"> after extrapolation?</w:t>
-      </w:r>
-      <w:r>
-        <w:t xml:space="preserve"> (13-05)</w:t>
-      </w:r>
-    </w:p>
-    <w:p>
-      <w:pPr>
-        <w:pStyle w:val="ListParagraph"/>
-        <w:numPr>
-          <w:ilvl w:val="1"/>
-          <w:numId w:val="1"/>
-        </w:numPr>
-      </w:pPr>
-      <w:r>
-        <w:t>Merge the data sets together</w:t>
-      </w:r>
-      <w:r>
-        <w:t xml:space="preserve"> to train a single model (</w:t>
-      </w:r>
-      <w:r>
-        <w:rPr>
-          <w:b/>
-        </w:rPr>
-        <w:t>13</w:t>
-      </w:r>
-      <w:r>
-        <w:rPr>
-          <w:b/>
-        </w:rPr>
-        <w:t>-05</w:t>
-      </w:r>
-      <w:r>
-        <w:t>)</w:t>
-      </w:r>
-    </w:p>
-    <w:p>
-      <w:pPr>
-        <w:pStyle w:val="ListParagraph"/>
-        <w:numPr>
-          <w:ilvl w:val="1"/>
-          <w:numId w:val="1"/>
-        </w:numPr>
-      </w:pPr>
-      <w:r>
-        <w:t>Normalization needed (how?)</w:t>
-      </w:r>
-      <w:r>
-        <w:t xml:space="preserve"> (</w:t>
-      </w:r>
-      <w:r>
-        <w:rPr>
-          <w:b/>
-        </w:rPr>
-        <w:t>1</w:t>
-      </w:r>
-      <w:r>
-        <w:rPr>
-          <w:b/>
-        </w:rPr>
-        <w:t>2</w:t>
-      </w:r>
-      <w:r>
-        <w:rPr>
-          <w:b/>
-        </w:rPr>
-        <w:t>-05</w:t>
-      </w:r>
-      <w:r>
-        <w:t>)</w:t>
-      </w:r>
-    </w:p>
-    <w:p>
-      <w:pPr>
-        <w:pStyle w:val="ListParagraph"/>
-        <w:numPr>
-          <w:ilvl w:val="2"/>
-          <w:numId w:val="1"/>
-        </w:numPr>
-      </w:pPr>
-      <w:r>
-        <w:t xml:space="preserve">First test with divide by max </w:t>
-      </w:r>
-      <w:r>
-        <w:rPr>
-          <w:b/>
-        </w:rPr>
-        <w:t>NOW</w:t>
+        <w:rPr>
+          <w:b/>
+        </w:rPr>
+        <w:t>Logarithmic scale</w:t>
       </w:r>
     </w:p>
     <w:p>
@@ -577,6 +605,53 @@
           <w:ilvl w:val="0"/>
           <w:numId w:val="1"/>
         </w:numPr>
+        <w:rPr>
+          <w:b/>
+        </w:rPr>
+      </w:pPr>
+      <w:r>
+        <w:rPr>
+          <w:b/>
+        </w:rPr>
+        <w:t>Check the dampening effect of mobility reduction on exponential growth</w:t>
+      </w:r>
+    </w:p>
+    <w:p>
+      <w:pPr>
+        <w:pStyle w:val="ListParagraph"/>
+        <w:numPr>
+          <w:ilvl w:val="1"/>
+          <w:numId w:val="1"/>
+        </w:numPr>
+        <w:rPr>
+          <w:b/>
+        </w:rPr>
+      </w:pPr>
+      <w:hyperlink r:id="rId7" w:history="1">
+        <w:r>
+          <w:rPr>
+            <w:rStyle w:val="Hyperlink"/>
+            <w:b/>
+          </w:rPr>
+          <w:t>https://www.kaggle.com/agneshui/worldwide-measures-implementations</w:t>
+        </w:r>
+      </w:hyperlink>
+      <w:r>
+        <w:rPr>
+          <w:b/>
+        </w:rPr>
+        <w:t xml:space="preserve"> </w:t>
+      </w:r>
+      <w:bookmarkStart w:id="0" w:name="_GoBack"/>
+      <w:bookmarkEnd w:id="0"/>
+    </w:p>
+    <w:p>
+      <w:pPr>
+        <w:pStyle w:val="ListParagraph"/>
+        <w:numPr>
+          <w:ilvl w:val="0"/>
+          <w:numId w:val="1"/>
+        </w:numPr>
       </w:pPr>
       <w:r>
         <w:t>Check Homo/</w:t>
@@ -691,7 +766,7 @@
           <w:numId w:val="1"/>
         </w:numPr>
       </w:pPr>
-      <w:hyperlink r:id="rId7" w:history="1">
+      <w:hyperlink r:id="rId8" w:history="1">
         <w:r>
           <w:rPr>
             <w:rStyle w:val="Hyperlink"/>
@@ -711,7 +786,7 @@
           <w:numId w:val="1"/>
         </w:numPr>
       </w:pPr>
-      <w:hyperlink r:id="rId8" w:history="1">
+      <w:hyperlink r:id="rId9" w:history="1">
         <w:r>
           <w:rPr>
             <w:rStyle w:val="Hyperlink"/>
@@ -731,7 +806,7 @@
           <w:numId w:val="1"/>
         </w:numPr>
       </w:pPr>
-      <w:hyperlink r:id="rId9" w:history="1">
+      <w:hyperlink r:id="rId10" w:history="1">
         <w:r>
           <w:rPr>
             <w:rStyle w:val="Hyperlink"/>
@@ -797,6 +872,7 @@
         <w:rPr>
           <w:u w:val="single"/>
         </w:rPr>
+        <w:lastRenderedPageBreak/>
         <w:t>(hyperparam package</w:t>
       </w:r>
       <w:r>
@@ -913,7 +989,6 @@
         </w:numPr>
       </w:pPr>
       <w:r>
-        <w:lastRenderedPageBreak/>
         <w:t>Write</w:t>
       </w:r>
       <w:r>
@@ -951,7 +1026,7 @@
           <w:numId w:val="2"/>
         </w:numPr>
       </w:pPr>
-      <w:hyperlink r:id="rId10" w:history="1">
+      <w:hyperlink r:id="rId11" w:history="1">
         <w:r>
           <w:rPr>
             <w:rStyle w:val="Hyperlink"/>
@@ -968,7 +1043,7 @@
           <w:numId w:val="2"/>
         </w:numPr>
       </w:pPr>
-      <w:hyperlink r:id="rId11" w:history="1">
+      <w:hyperlink r:id="rId12" w:history="1">
         <w:r>
           <w:rPr>
             <w:rStyle w:val="Hyperlink"/>
@@ -1003,7 +1078,7 @@
           <w:numId w:val="2"/>
         </w:numPr>
       </w:pPr>
-      <w:hyperlink r:id="rId12" w:history="1">
+      <w:hyperlink r:id="rId13" w:history="1">
         <w:r>
           <w:rPr>
             <w:rStyle w:val="Hyperlink"/>
@@ -1020,7 +1095,7 @@
           <w:numId w:val="2"/>
         </w:numPr>
       </w:pPr>
-      <w:hyperlink r:id="rId13" w:history="1">
+      <w:hyperlink r:id="rId14" w:history="1">
         <w:r>
           <w:rPr>
             <w:rStyle w:val="Hyperlink"/>
@@ -1043,7 +1118,7 @@
           <w:numId w:val="2"/>
         </w:numPr>
       </w:pPr>
-      <w:hyperlink r:id="rId14" w:history="1">
+      <w:hyperlink r:id="rId15" w:history="1">
         <w:r>
           <w:rPr>
             <w:rStyle w:val="Hyperlink"/>
@@ -1075,7 +1150,7 @@
           <w:numId w:val="2"/>
         </w:numPr>
       </w:pPr>
-      <w:hyperlink r:id="rId15" w:history="1">
+      <w:hyperlink r:id="rId16" w:history="1">
         <w:r>
           <w:rPr>
             <w:rStyle w:val="Hyperlink"/>
@@ -1095,7 +1170,7 @@
           <w:numId w:val="2"/>
         </w:numPr>
       </w:pPr>
-      <w:hyperlink r:id="rId16" w:history="1">
+      <w:hyperlink r:id="rId17" w:history="1">
         <w:r>
           <w:rPr>
             <w:rStyle w:val="Hyperlink"/>
@@ -1115,7 +1190,7 @@
           <w:numId w:val="2"/>
         </w:numPr>
       </w:pPr>
-      <w:hyperlink r:id="rId17" w:history="1">
+      <w:hyperlink r:id="rId18" w:history="1">
         <w:r>
           <w:rPr>
             <w:rStyle w:val="Hyperlink"/>
@@ -1135,7 +1210,7 @@
           <w:numId w:val="2"/>
         </w:numPr>
       </w:pPr>
-      <w:hyperlink r:id="rId18" w:history="1">
+      <w:hyperlink r:id="rId19" w:history="1">
         <w:r>
           <w:rPr>
             <w:rStyle w:val="Hyperlink"/>
@@ -1161,7 +1236,7 @@
           <w:numId w:val="2"/>
         </w:numPr>
       </w:pPr>
-      <w:hyperlink r:id="rId19" w:history="1">
+      <w:hyperlink r:id="rId20" w:history="1">
         <w:r>
           <w:rPr>
             <w:rStyle w:val="Hyperlink"/>

--- a/Work_Plan.docx
+++ b/Work_Plan.docx
@@ -3,143 +3,33 @@
 <w:document xmlns:wpc="http://schemas.microsoft.com/office/word/2010/wordprocessingCanvas" xmlns:mc="http://schemas.openxmlformats.org/markup-compatibility/2006" xmlns:o="urn:schemas-microsoft-com:office:office" xmlns:r="http://schemas.openxmlformats.org/officeDocument/2006/relationships" xmlns:m="http://schemas.openxmlformats.org/officeDocument/2006/math" xmlns:v="urn:schemas-microsoft-com:vml" xmlns:wp14="http://schemas.microsoft.com/office/word/2010/wordprocessingDrawing" xmlns:wp="http://schemas.openxmlformats.org/drawingml/2006/wordprocessingDrawing" xmlns:w10="urn:schemas-microsoft-com:office:word" xmlns:w="http://schemas.openxmlformats.org/wordprocessingml/2006/main" xmlns:w14="http://schemas.microsoft.com/office/word/2010/wordml" xmlns:w15="http://schemas.microsoft.com/office/word/2012/wordml" xmlns:wpg="http://schemas.microsoft.com/office/word/2010/wordprocessingGroup" xmlns:wpi="http://schemas.microsoft.com/office/word/2010/wordprocessingInk" xmlns:wne="http://schemas.microsoft.com/office/word/2006/wordml" xmlns:wps="http://schemas.microsoft.com/office/word/2010/wordprocessingShape" mc:Ignorable="w14 w15 wp14">
   <w:body>
     <w:p>
-      <w:pPr>
-        <w:pStyle w:val="ListParagraph"/>
-        <w:numPr>
-          <w:ilvl w:val="0"/>
-          <w:numId w:val="1"/>
-        </w:numPr>
-      </w:pPr>
-      <w:r>
-        <w:t>Get Data</w:t>
-      </w:r>
-      <w:r>
-        <w:t xml:space="preserve"> &amp; Clean</w:t>
-      </w:r>
-    </w:p>
-    <w:p>
-      <w:pPr>
-        <w:pStyle w:val="ListParagraph"/>
-        <w:numPr>
-          <w:ilvl w:val="1"/>
-          <w:numId w:val="1"/>
-        </w:numPr>
-      </w:pPr>
-      <w:r>
-        <w:t>Time series data</w:t>
-      </w:r>
-      <w:r>
-        <w:t xml:space="preserve"> of infection spread</w:t>
-      </w:r>
-      <w:r>
-        <w:t xml:space="preserve"> - </w:t>
-      </w:r>
-      <w:r>
-        <w:rPr>
-          <w:b/>
-        </w:rPr>
-        <w:t>DONE</w:t>
-      </w:r>
-    </w:p>
-    <w:p>
-      <w:pPr>
-        <w:pStyle w:val="ListParagraph"/>
-        <w:numPr>
-          <w:ilvl w:val="2"/>
-          <w:numId w:val="1"/>
-        </w:numPr>
-      </w:pPr>
-      <w:r>
-        <w:t xml:space="preserve">Number of </w:t>
-      </w:r>
-      <w:r>
-        <w:t>confirmed cases</w:t>
-      </w:r>
-      <w:r>
-        <w:t>.</w:t>
-      </w:r>
-      <w:r>
-        <w:t xml:space="preserve"> (cumulative)</w:t>
-      </w:r>
-    </w:p>
-    <w:p>
-      <w:pPr>
-        <w:pStyle w:val="ListParagraph"/>
-        <w:numPr>
-          <w:ilvl w:val="2"/>
-          <w:numId w:val="1"/>
-        </w:numPr>
-      </w:pPr>
-      <w:r>
-        <w:t>Number of casualties (</w:t>
-      </w:r>
-      <w:r>
-        <w:t>needed</w:t>
-      </w:r>
-      <w:r>
-        <w:t>?)</w:t>
-      </w:r>
-    </w:p>
-    <w:p>
-      <w:pPr>
-        <w:pStyle w:val="ListParagraph"/>
-        <w:numPr>
-          <w:ilvl w:val="1"/>
-          <w:numId w:val="1"/>
-        </w:numPr>
-      </w:pPr>
-      <w:r>
-        <w:t xml:space="preserve">Time series data of </w:t>
-      </w:r>
-      <w:r>
-        <w:t xml:space="preserve">Exogenous variables – </w:t>
-      </w:r>
-      <w:r>
-        <w:t>(next phase)</w:t>
-      </w:r>
-    </w:p>
-    <w:p>
-      <w:pPr>
-        <w:pStyle w:val="ListParagraph"/>
-        <w:numPr>
-          <w:ilvl w:val="2"/>
-          <w:numId w:val="1"/>
-        </w:numPr>
-      </w:pPr>
-      <w:r>
-        <w:t xml:space="preserve">day wise average </w:t>
-      </w:r>
-      <w:r>
-        <w:t>mobility</w:t>
-      </w:r>
-      <w:r>
-        <w:t xml:space="preserve"> </w:t>
-      </w:r>
-      <w:r>
-        <w:t>–</w:t>
-      </w:r>
-      <w:r>
-        <w:t xml:space="preserve"> </w:t>
-      </w:r>
-      <w:r>
-        <w:rPr>
-          <w:b/>
-        </w:rPr>
-        <w:t>DONE</w:t>
-      </w:r>
-      <w:r>
-        <w:rPr>
-          <w:b/>
-        </w:rPr>
-        <w:t xml:space="preserve"> (Apple, Google)</w:t>
-      </w:r>
-    </w:p>
-    <w:p>
-      <w:pPr>
-        <w:pStyle w:val="ListParagraph"/>
-        <w:numPr>
-          <w:ilvl w:val="3"/>
-          <w:numId w:val="1"/>
+      <w:bookmarkStart w:id="0" w:name="_GoBack"/>
+      <w:bookmarkEnd w:id="0"/>
+    </w:p>
+    <w:p/>
+    <w:p>
+      <w:r>
+        <w:t>Updated Work Plan:</w:t>
+      </w:r>
+    </w:p>
+    <w:p>
+      <w:pPr>
+        <w:pStyle w:val="ListParagraph"/>
+        <w:numPr>
+          <w:ilvl w:val="0"/>
+          <w:numId w:val="3"/>
+        </w:numPr>
+      </w:pPr>
+      <w:r>
+        <w:t>Time Series data of infection spread – Collected</w:t>
+      </w:r>
+    </w:p>
+    <w:p>
+      <w:pPr>
+        <w:pStyle w:val="ListParagraph"/>
+        <w:numPr>
+          <w:ilvl w:val="0"/>
+          <w:numId w:val="3"/>
         </w:numPr>
       </w:pPr>
       <w:hyperlink r:id="rId5" w:history="1">
@@ -147,167 +37,37 @@
           <w:rPr>
             <w:rStyle w:val="Hyperlink"/>
           </w:rPr>
-          <w:t>https://www.kaggle.com/roche-data-science-coalition/uncover</w:t>
+          <w:t>https://www.kaggle.com/rohanrao/covid19-forecasting-metadata</w:t>
         </w:r>
       </w:hyperlink>
       <w:r>
+        <w:rPr>
+          <w:rStyle w:val="Hyperlink"/>
+          <w:color w:val="000000" w:themeColor="text1"/>
+          <w:u w:val="none"/>
+        </w:rPr>
         <w:t xml:space="preserve"> </w:t>
       </w:r>
-    </w:p>
-    <w:p>
-      <w:pPr>
-        <w:pStyle w:val="ListParagraph"/>
-        <w:numPr>
-          <w:ilvl w:val="2"/>
-          <w:numId w:val="1"/>
-        </w:numPr>
-      </w:pPr>
-      <w:r>
-        <w:t xml:space="preserve">day wise average </w:t>
-      </w:r>
-      <w:r>
-        <w:t>temperature</w:t>
-      </w:r>
-      <w:r>
-        <w:t xml:space="preserve"> (After Studying Researches</w:t>
-      </w:r>
-      <w:r>
-        <w:t>)</w:t>
-      </w:r>
-    </w:p>
-    <w:p>
-      <w:pPr>
-        <w:pStyle w:val="ListParagraph"/>
-        <w:numPr>
-          <w:ilvl w:val="2"/>
-          <w:numId w:val="1"/>
-        </w:numPr>
-      </w:pPr>
-      <w:r>
-        <w:t>Pearson correlation</w:t>
-      </w:r>
-      <w:r>
-        <w:t xml:space="preserve"> </w:t>
-      </w:r>
-      <w:r>
-        <w:t>–</w:t>
-      </w:r>
-      <w:r>
-        <w:t xml:space="preserve"> </w:t>
-      </w:r>
-      <w:r>
-        <w:rPr>
-          <w:b/>
-        </w:rPr>
-        <w:t>Studying</w:t>
-      </w:r>
-    </w:p>
-    <w:p>
-      <w:pPr>
-        <w:pStyle w:val="ListParagraph"/>
-        <w:numPr>
-          <w:ilvl w:val="3"/>
-          <w:numId w:val="1"/>
-        </w:numPr>
-      </w:pPr>
-      <w:r>
-        <w:rPr>
-          <w:b/>
-        </w:rPr>
-        <w:t>Temporal relations?</w:t>
-      </w:r>
-    </w:p>
-    <w:p>
-      <w:pPr>
-        <w:pStyle w:val="ListParagraph"/>
-        <w:numPr>
-          <w:ilvl w:val="3"/>
-          <w:numId w:val="1"/>
-        </w:numPr>
-      </w:pPr>
-      <w:r>
-        <w:rPr>
-          <w:b/>
-        </w:rPr>
-        <w:t>Negative correlation found for 7 days lag</w:t>
-      </w:r>
-    </w:p>
-    <w:p>
-      <w:pPr>
-        <w:pStyle w:val="ListParagraph"/>
-        <w:numPr>
-          <w:ilvl w:val="3"/>
-          <w:numId w:val="1"/>
-        </w:numPr>
-      </w:pPr>
-      <w:r>
-        <w:rPr>
-          <w:b/>
-        </w:rPr>
-        <w:t>Have to test up to 14 days for other countries</w:t>
-      </w:r>
-      <w:r>
-        <w:rPr>
-          <w:b/>
-        </w:rPr>
-        <w:t xml:space="preserve"> with</w:t>
-      </w:r>
-      <w:r>
-        <w:rPr>
-          <w:b/>
-        </w:rPr>
-        <w:t xml:space="preserve"> smoothing</w:t>
-      </w:r>
-    </w:p>
-    <w:p>
-      <w:pPr>
-        <w:pStyle w:val="ListParagraph"/>
-        <w:numPr>
-          <w:ilvl w:val="3"/>
-          <w:numId w:val="1"/>
-        </w:numPr>
-      </w:pPr>
-      <w:r>
-        <w:rPr>
-          <w:b/>
-        </w:rPr>
-        <w:t>Significance test?</w:t>
-      </w:r>
-      <w:r>
-        <w:rPr>
-          <w:b/>
-        </w:rPr>
-        <w:t xml:space="preserve"> (13-05)</w:t>
-      </w:r>
-    </w:p>
-    <w:p>
-      <w:pPr>
-        <w:pStyle w:val="ListParagraph"/>
-        <w:numPr>
-          <w:ilvl w:val="2"/>
-          <w:numId w:val="1"/>
-        </w:numPr>
-      </w:pPr>
-      <w:r>
-        <w:t>Smoothing up to +</w:t>
-      </w:r>
-      <w:r>
-        <w:t>/</w:t>
-      </w:r>
-      <w:r>
-        <w:t xml:space="preserve">- </w:t>
-      </w:r>
-      <w:r>
-        <w:t>7</w:t>
-      </w:r>
-      <w:r>
-        <w:t xml:space="preserve"> days</w:t>
-      </w:r>
-      <w:r>
-        <w:t xml:space="preserve"> after extrapolation?</w:t>
-      </w:r>
-      <w:r>
-        <w:t xml:space="preserve"> (13-05)</w:t>
+      <w:r>
+        <w:rPr>
+          <w:rStyle w:val="Hyperlink"/>
+          <w:b/>
+          <w:color w:val="000000" w:themeColor="text1"/>
+          <w:u w:val="none"/>
+        </w:rPr>
+        <w:t>NOW</w:t>
+      </w:r>
+    </w:p>
+    <w:p>
+      <w:pPr>
+        <w:pStyle w:val="ListParagraph"/>
+        <w:numPr>
+          <w:ilvl w:val="0"/>
+          <w:numId w:val="3"/>
+        </w:numPr>
+      </w:pPr>
+      <w:r>
+        <w:t xml:space="preserve">Time Series data of Normalization factors – </w:t>
       </w:r>
     </w:p>
     <w:p>
@@ -315,29 +75,11 @@
         <w:pStyle w:val="ListParagraph"/>
         <w:numPr>
           <w:ilvl w:val="1"/>
-          <w:numId w:val="1"/>
-        </w:numPr>
-      </w:pPr>
-      <w:r>
-        <w:t>Merge the data sets together</w:t>
-      </w:r>
-      <w:r>
-        <w:t xml:space="preserve"> to train a single model (</w:t>
-      </w:r>
-      <w:r>
-        <w:rPr>
-          <w:b/>
-        </w:rPr>
-        <w:t>13</w:t>
-      </w:r>
-      <w:r>
-        <w:rPr>
-          <w:b/>
-        </w:rPr>
-        <w:t>-05</w:t>
-      </w:r>
-      <w:r>
-        <w:t>)</w:t>
+          <w:numId w:val="3"/>
+        </w:numPr>
+      </w:pPr>
+      <w:r>
+        <w:t>Healthcare index (Ordinal) – Collected</w:t>
       </w:r>
     </w:p>
     <w:p>
@@ -345,211 +87,21 @@
         <w:pStyle w:val="ListParagraph"/>
         <w:numPr>
           <w:ilvl w:val="1"/>
-          <w:numId w:val="1"/>
-        </w:numPr>
-      </w:pPr>
-      <w:r>
-        <w:t>Normalization needed (how?)</w:t>
-      </w:r>
-      <w:r>
-        <w:t xml:space="preserve"> (</w:t>
-      </w:r>
-      <w:r>
-        <w:rPr>
-          <w:b/>
-        </w:rPr>
-        <w:t>1</w:t>
-      </w:r>
-      <w:r>
-        <w:rPr>
-          <w:b/>
-        </w:rPr>
-        <w:t>2</w:t>
-      </w:r>
-      <w:r>
-        <w:rPr>
-          <w:b/>
-        </w:rPr>
-        <w:t>-05</w:t>
-      </w:r>
-      <w:r>
-        <w:t>)</w:t>
-      </w:r>
-    </w:p>
-    <w:p>
-      <w:pPr>
-        <w:pStyle w:val="ListParagraph"/>
-        <w:numPr>
-          <w:ilvl w:val="2"/>
-          <w:numId w:val="1"/>
-        </w:numPr>
-      </w:pPr>
-      <w:r>
-        <w:t xml:space="preserve">First test with divide by max </w:t>
-      </w:r>
-      <w:r>
-        <w:rPr>
-          <w:b/>
-        </w:rPr>
-        <w:t>NOW</w:t>
-      </w:r>
-    </w:p>
-    <w:p>
-      <w:pPr>
-        <w:pStyle w:val="ListParagraph"/>
-        <w:numPr>
-          <w:ilvl w:val="2"/>
-          <w:numId w:val="1"/>
-        </w:numPr>
-      </w:pPr>
-      <w:r>
-        <w:rPr>
-          <w:b/>
-        </w:rPr>
-        <w:t>Logarithmic scale</w:t>
-      </w:r>
-    </w:p>
-    <w:p>
-      <w:pPr>
-        <w:pStyle w:val="ListParagraph"/>
-        <w:numPr>
-          <w:ilvl w:val="2"/>
-          <w:numId w:val="1"/>
-        </w:numPr>
-      </w:pPr>
-      <w:r>
-        <w:t>For Global Forecast</w:t>
-      </w:r>
-      <w:r>
-        <w:t>ing</w:t>
-      </w:r>
-      <w:r>
-        <w:t xml:space="preserve"> (for almost unknown data)</w:t>
-      </w:r>
-    </w:p>
-    <w:p>
-      <w:pPr>
-        <w:pStyle w:val="ListParagraph"/>
-        <w:numPr>
-          <w:ilvl w:val="2"/>
-          <w:numId w:val="1"/>
-        </w:numPr>
-      </w:pPr>
-      <w:r>
-        <w:t>Normalization factor</w:t>
-      </w:r>
-      <w:r>
-        <w:t xml:space="preserve"> (N.F.)</w:t>
-      </w:r>
-      <w:r>
-        <w:t xml:space="preserve"> </w:t>
-      </w:r>
-    </w:p>
-    <w:p>
-      <w:pPr>
-        <w:pStyle w:val="ListParagraph"/>
-        <w:numPr>
-          <w:ilvl w:val="2"/>
-          <w:numId w:val="1"/>
-        </w:numPr>
-      </w:pPr>
-      <w:r>
-        <w:t>N</w:t>
-      </w:r>
-      <w:r>
-        <w:t xml:space="preserve">ormalize with highest value, </w:t>
-      </w:r>
-    </w:p>
-    <w:p>
-      <w:pPr>
-        <w:pStyle w:val="ListParagraph"/>
-        <w:numPr>
-          <w:ilvl w:val="3"/>
-          <w:numId w:val="1"/>
-        </w:numPr>
-      </w:pPr>
-      <w:r>
-        <w:t xml:space="preserve">calculate highest value using linear/logistic regressions </w:t>
-      </w:r>
-      <w:r>
-        <w:t>from environment</w:t>
-      </w:r>
-      <w:r>
-        <w:t xml:space="preserve"> variables, if enough correlation found</w:t>
-      </w:r>
-    </w:p>
-    <w:p>
-      <w:pPr>
-        <w:pStyle w:val="ListParagraph"/>
-        <w:numPr>
-          <w:ilvl w:val="3"/>
-          <w:numId w:val="1"/>
-        </w:numPr>
-      </w:pPr>
-      <w:r>
-        <w:t>collect data of environment variables (</w:t>
-      </w:r>
-      <w:proofErr w:type="spellStart"/>
-      <w:r>
-        <w:t>Tasmia</w:t>
-      </w:r>
-      <w:proofErr w:type="spellEnd"/>
-      <w:r>
-        <w:t>)</w:t>
-      </w:r>
-    </w:p>
-    <w:p>
-      <w:pPr>
-        <w:pStyle w:val="ListParagraph"/>
-        <w:numPr>
-          <w:ilvl w:val="2"/>
-          <w:numId w:val="1"/>
-        </w:numPr>
-      </w:pPr>
-      <w:r>
-        <w:t>Normalization variables – total population</w:t>
-      </w:r>
-      <w:r>
-        <w:t xml:space="preserve"> (state)</w:t>
-      </w:r>
-      <w:r>
-        <w:t>, population density</w:t>
-      </w:r>
-      <w:r>
-        <w:t xml:space="preserve"> (state)</w:t>
-      </w:r>
-      <w:r>
-        <w:t>, education level</w:t>
-      </w:r>
-      <w:r>
-        <w:t xml:space="preserve"> (country)</w:t>
-      </w:r>
-      <w:r>
-        <w:t>, healthcare</w:t>
-      </w:r>
-      <w:r>
-        <w:t xml:space="preserve"> index</w:t>
-      </w:r>
-      <w:r>
-        <w:t xml:space="preserve">, </w:t>
-      </w:r>
-      <w:proofErr w:type="spellStart"/>
-      <w:r>
-        <w:t>gdp</w:t>
-      </w:r>
-      <w:proofErr w:type="spellEnd"/>
-      <w:r>
-        <w:t xml:space="preserve"> – country</w:t>
-      </w:r>
-    </w:p>
-    <w:p>
-      <w:pPr>
-        <w:pStyle w:val="ListParagraph"/>
-        <w:numPr>
-          <w:ilvl w:val="2"/>
-          <w:numId w:val="1"/>
-        </w:numPr>
-      </w:pPr>
+          <w:numId w:val="3"/>
+        </w:numPr>
+      </w:pPr>
+      <w:r>
+        <w:t>Population</w:t>
+      </w:r>
+      <w:r>
+        <w:t xml:space="preserve"> – total, </w:t>
+      </w:r>
+      <w:r>
+        <w:t xml:space="preserve">density – </w:t>
+      </w:r>
+      <w:r>
+        <w:t>(</w:t>
+      </w:r>
       <w:hyperlink r:id="rId6" w:history="1">
         <w:r>
           <w:rPr>
@@ -558,6 +110,227 @@
           <w:t>https://www.kaggle.com/paultimothymooney/oxford-covid19-government-response-tracker</w:t>
         </w:r>
       </w:hyperlink>
+      <w:r>
+        <w:rPr>
+          <w:rStyle w:val="Hyperlink"/>
+          <w:u w:val="none"/>
+        </w:rPr>
+        <w:t xml:space="preserve"> </w:t>
+      </w:r>
+      <w:r>
+        <w:rPr>
+          <w:rStyle w:val="Hyperlink"/>
+          <w:color w:val="000000" w:themeColor="text1"/>
+          <w:u w:val="none"/>
+        </w:rPr>
+        <w:t>)</w:t>
+      </w:r>
+    </w:p>
+    <w:p>
+      <w:pPr>
+        <w:pStyle w:val="ListParagraph"/>
+        <w:numPr>
+          <w:ilvl w:val="1"/>
+          <w:numId w:val="3"/>
+        </w:numPr>
+      </w:pPr>
+      <w:r>
+        <w:t xml:space="preserve">Govt. measures effectiveness - ??? </w:t>
+      </w:r>
+      <w:r>
+        <w:rPr>
+          <w:b/>
+        </w:rPr>
+        <w:t>NOW</w:t>
+      </w:r>
+    </w:p>
+    <w:p>
+      <w:pPr>
+        <w:pStyle w:val="ListParagraph"/>
+        <w:numPr>
+          <w:ilvl w:val="1"/>
+          <w:numId w:val="3"/>
+        </w:numPr>
+      </w:pPr>
+      <w:r>
+        <w:t xml:space="preserve">Mobility effect - </w:t>
+      </w:r>
+      <w:hyperlink r:id="rId7" w:history="1">
+        <w:r>
+          <w:rPr>
+            <w:rStyle w:val="Hyperlink"/>
+          </w:rPr>
+          <w:t>https://www.kaggle.com/rohanrao/covid-19-forecasting-modelling-with-mobility</w:t>
+        </w:r>
+      </w:hyperlink>
+      <w:r>
+        <w:t xml:space="preserve"> </w:t>
+      </w:r>
+      <w:r>
+        <w:t>(not accepting)</w:t>
+      </w:r>
+    </w:p>
+    <w:p>
+      <w:pPr>
+        <w:pStyle w:val="ListParagraph"/>
+        <w:numPr>
+          <w:ilvl w:val="0"/>
+          <w:numId w:val="3"/>
+        </w:numPr>
+      </w:pPr>
+      <w:r>
+        <w:t>Normalization factor calculation – 13/05</w:t>
+      </w:r>
+    </w:p>
+    <w:p>
+      <w:pPr>
+        <w:pStyle w:val="ListParagraph"/>
+        <w:numPr>
+          <w:ilvl w:val="1"/>
+          <w:numId w:val="3"/>
+        </w:numPr>
+      </w:pPr>
+      <w:r>
+        <w:t>Linear/Logistic regression</w:t>
+      </w:r>
+    </w:p>
+    <w:p>
+      <w:pPr>
+        <w:pStyle w:val="ListParagraph"/>
+        <w:numPr>
+          <w:ilvl w:val="1"/>
+          <w:numId w:val="3"/>
+        </w:numPr>
+      </w:pPr>
+      <w:r>
+        <w:t>Check with real data</w:t>
+      </w:r>
+    </w:p>
+    <w:p>
+      <w:pPr>
+        <w:pStyle w:val="ListParagraph"/>
+        <w:numPr>
+          <w:ilvl w:val="1"/>
+          <w:numId w:val="3"/>
+        </w:numPr>
+      </w:pPr>
+      <w:r>
+        <w:t>RMSE</w:t>
+      </w:r>
+    </w:p>
+    <w:p>
+      <w:pPr>
+        <w:pStyle w:val="ListParagraph"/>
+        <w:numPr>
+          <w:ilvl w:val="0"/>
+          <w:numId w:val="3"/>
+        </w:numPr>
+      </w:pPr>
+      <w:r>
+        <w:t>Merge normalized data for training FTS models – 14/05</w:t>
+      </w:r>
+    </w:p>
+    <w:p>
+      <w:pPr>
+        <w:pStyle w:val="ListParagraph"/>
+        <w:numPr>
+          <w:ilvl w:val="1"/>
+          <w:numId w:val="3"/>
+        </w:numPr>
+      </w:pPr>
+      <w:r>
+        <w:t>Endogenous variable only</w:t>
+      </w:r>
+    </w:p>
+    <w:p>
+      <w:pPr>
+        <w:pStyle w:val="ListParagraph"/>
+        <w:numPr>
+          <w:ilvl w:val="1"/>
+          <w:numId w:val="3"/>
+        </w:numPr>
+      </w:pPr>
+      <w:r>
+        <w:t>De-normalize data, compare result and RMSE with actual result</w:t>
+      </w:r>
+    </w:p>
+    <w:p>
+      <w:pPr>
+        <w:pStyle w:val="ListParagraph"/>
+        <w:numPr>
+          <w:ilvl w:val="0"/>
+          <w:numId w:val="3"/>
+        </w:numPr>
+      </w:pPr>
+      <w:r>
+        <w:t xml:space="preserve">Update </w:t>
+      </w:r>
+      <w:proofErr w:type="spellStart"/>
+      <w:r>
+        <w:t>Kaggle</w:t>
+      </w:r>
+      <w:proofErr w:type="spellEnd"/>
+      <w:r>
+        <w:t xml:space="preserve"> Notebook – 15/05, 16/05</w:t>
+      </w:r>
+    </w:p>
+    <w:p>
+      <w:pPr>
+        <w:pStyle w:val="ListParagraph"/>
+        <w:numPr>
+          <w:ilvl w:val="0"/>
+          <w:numId w:val="3"/>
+        </w:numPr>
+      </w:pPr>
+      <w:r>
+        <w:t>Writing results – 17/05, 18/05</w:t>
+      </w:r>
+    </w:p>
+    <w:p/>
+    <w:p/>
+    <w:p>
+      <w:r>
+        <w:t>Past Work Plan:</w:t>
+      </w:r>
+    </w:p>
+    <w:p>
+      <w:pPr>
+        <w:pStyle w:val="ListParagraph"/>
+        <w:numPr>
+          <w:ilvl w:val="0"/>
+          <w:numId w:val="1"/>
+        </w:numPr>
+      </w:pPr>
+      <w:r>
+        <w:t>Get Data</w:t>
+      </w:r>
+      <w:r>
+        <w:t xml:space="preserve"> &amp; Clean</w:t>
+      </w:r>
+    </w:p>
+    <w:p>
+      <w:pPr>
+        <w:pStyle w:val="ListParagraph"/>
+        <w:numPr>
+          <w:ilvl w:val="1"/>
+          <w:numId w:val="1"/>
+        </w:numPr>
+      </w:pPr>
+      <w:r>
+        <w:t>Time series data</w:t>
+      </w:r>
+      <w:r>
+        <w:t xml:space="preserve"> of infection spread</w:t>
+      </w:r>
+      <w:r>
+        <w:t xml:space="preserve"> - </w:t>
+      </w:r>
+      <w:r>
+        <w:rPr>
+          <w:b/>
+        </w:rPr>
+        <w:t>DONE</w:t>
+      </w:r>
     </w:p>
     <w:p>
       <w:pPr>
@@ -567,6 +340,36 @@
           <w:numId w:val="1"/>
         </w:numPr>
       </w:pPr>
+      <w:r>
+        <w:t xml:space="preserve">Number of </w:t>
+      </w:r>
+      <w:r>
+        <w:t>confirmed cases</w:t>
+      </w:r>
+      <w:r>
+        <w:t>.</w:t>
+      </w:r>
+      <w:r>
+        <w:t xml:space="preserve"> (cumulative)</w:t>
+      </w:r>
+    </w:p>
+    <w:p>
+      <w:pPr>
+        <w:pStyle w:val="ListParagraph"/>
+        <w:numPr>
+          <w:ilvl w:val="2"/>
+          <w:numId w:val="1"/>
+        </w:numPr>
+      </w:pPr>
+      <w:r>
+        <w:t>Number of casualties (</w:t>
+      </w:r>
+      <w:r>
+        <w:t>needed</w:t>
+      </w:r>
+      <w:r>
+        <w:t>?)</w:t>
+      </w:r>
     </w:p>
     <w:p>
       <w:pPr>
@@ -577,6 +380,495 @@
         </w:numPr>
       </w:pPr>
       <w:r>
+        <w:t xml:space="preserve">Time series data of </w:t>
+      </w:r>
+      <w:r>
+        <w:t xml:space="preserve">Exogenous variables – </w:t>
+      </w:r>
+      <w:r>
+        <w:t>(next phase)</w:t>
+      </w:r>
+    </w:p>
+    <w:p>
+      <w:pPr>
+        <w:pStyle w:val="ListParagraph"/>
+        <w:numPr>
+          <w:ilvl w:val="2"/>
+          <w:numId w:val="1"/>
+        </w:numPr>
+      </w:pPr>
+      <w:r>
+        <w:t xml:space="preserve">day wise average </w:t>
+      </w:r>
+      <w:r>
+        <w:t>mobility</w:t>
+      </w:r>
+      <w:r>
+        <w:t xml:space="preserve"> </w:t>
+      </w:r>
+      <w:r>
+        <w:t>–</w:t>
+      </w:r>
+      <w:r>
+        <w:t xml:space="preserve"> </w:t>
+      </w:r>
+      <w:r>
+        <w:rPr>
+          <w:b/>
+        </w:rPr>
+        <w:t>DONE</w:t>
+      </w:r>
+      <w:r>
+        <w:rPr>
+          <w:b/>
+        </w:rPr>
+        <w:t xml:space="preserve"> (Apple, Google)</w:t>
+      </w:r>
+    </w:p>
+    <w:p>
+      <w:pPr>
+        <w:pStyle w:val="ListParagraph"/>
+        <w:numPr>
+          <w:ilvl w:val="3"/>
+          <w:numId w:val="1"/>
+        </w:numPr>
+      </w:pPr>
+      <w:hyperlink r:id="rId8" w:history="1">
+        <w:r>
+          <w:rPr>
+            <w:rStyle w:val="Hyperlink"/>
+          </w:rPr>
+          <w:t>https://www.kaggle.com/roche-data-science-coalition/uncover</w:t>
+        </w:r>
+      </w:hyperlink>
+      <w:r>
+        <w:t xml:space="preserve"> </w:t>
+      </w:r>
+    </w:p>
+    <w:p>
+      <w:pPr>
+        <w:pStyle w:val="ListParagraph"/>
+        <w:numPr>
+          <w:ilvl w:val="2"/>
+          <w:numId w:val="1"/>
+        </w:numPr>
+      </w:pPr>
+      <w:r>
+        <w:t xml:space="preserve">day wise average </w:t>
+      </w:r>
+      <w:r>
+        <w:t>temperature</w:t>
+      </w:r>
+      <w:r>
+        <w:t xml:space="preserve"> (After Studying Researches</w:t>
+      </w:r>
+      <w:r>
+        <w:t>)</w:t>
+      </w:r>
+    </w:p>
+    <w:p>
+      <w:pPr>
+        <w:pStyle w:val="ListParagraph"/>
+        <w:numPr>
+          <w:ilvl w:val="2"/>
+          <w:numId w:val="1"/>
+        </w:numPr>
+      </w:pPr>
+      <w:r>
+        <w:t>Pearson correlation</w:t>
+      </w:r>
+      <w:r>
+        <w:t xml:space="preserve"> </w:t>
+      </w:r>
+      <w:r>
+        <w:t>–</w:t>
+      </w:r>
+      <w:r>
+        <w:t xml:space="preserve"> </w:t>
+      </w:r>
+      <w:r>
+        <w:rPr>
+          <w:b/>
+        </w:rPr>
+        <w:t>Studying</w:t>
+      </w:r>
+    </w:p>
+    <w:p>
+      <w:pPr>
+        <w:pStyle w:val="ListParagraph"/>
+        <w:numPr>
+          <w:ilvl w:val="3"/>
+          <w:numId w:val="1"/>
+        </w:numPr>
+      </w:pPr>
+      <w:r>
+        <w:rPr>
+          <w:b/>
+        </w:rPr>
+        <w:t>Temporal relations?</w:t>
+      </w:r>
+    </w:p>
+    <w:p>
+      <w:pPr>
+        <w:pStyle w:val="ListParagraph"/>
+        <w:numPr>
+          <w:ilvl w:val="3"/>
+          <w:numId w:val="1"/>
+        </w:numPr>
+      </w:pPr>
+      <w:r>
+        <w:rPr>
+          <w:b/>
+        </w:rPr>
+        <w:t>Negative correlation found for 7 days lag</w:t>
+      </w:r>
+    </w:p>
+    <w:p>
+      <w:pPr>
+        <w:pStyle w:val="ListParagraph"/>
+        <w:numPr>
+          <w:ilvl w:val="3"/>
+          <w:numId w:val="1"/>
+        </w:numPr>
+      </w:pPr>
+      <w:r>
+        <w:rPr>
+          <w:b/>
+        </w:rPr>
+        <w:t>Have to test up to 14 days for other countries</w:t>
+      </w:r>
+      <w:r>
+        <w:rPr>
+          <w:b/>
+        </w:rPr>
+        <w:t xml:space="preserve"> with</w:t>
+      </w:r>
+      <w:r>
+        <w:rPr>
+          <w:b/>
+        </w:rPr>
+        <w:t xml:space="preserve"> smoothing</w:t>
+      </w:r>
+    </w:p>
+    <w:p>
+      <w:pPr>
+        <w:pStyle w:val="ListParagraph"/>
+        <w:numPr>
+          <w:ilvl w:val="3"/>
+          <w:numId w:val="1"/>
+        </w:numPr>
+      </w:pPr>
+      <w:r>
+        <w:rPr>
+          <w:b/>
+        </w:rPr>
+        <w:t>Significance test?</w:t>
+      </w:r>
+      <w:r>
+        <w:rPr>
+          <w:b/>
+        </w:rPr>
+        <w:t xml:space="preserve"> (13-05)</w:t>
+      </w:r>
+    </w:p>
+    <w:p>
+      <w:pPr>
+        <w:pStyle w:val="ListParagraph"/>
+        <w:numPr>
+          <w:ilvl w:val="2"/>
+          <w:numId w:val="1"/>
+        </w:numPr>
+      </w:pPr>
+      <w:r>
+        <w:t>Smoothing up to +</w:t>
+      </w:r>
+      <w:r>
+        <w:t>/</w:t>
+      </w:r>
+      <w:r>
+        <w:t xml:space="preserve">- </w:t>
+      </w:r>
+      <w:r>
+        <w:t>7</w:t>
+      </w:r>
+      <w:r>
+        <w:t xml:space="preserve"> days</w:t>
+      </w:r>
+      <w:r>
+        <w:t xml:space="preserve"> after extrapolation?</w:t>
+      </w:r>
+      <w:r>
+        <w:t xml:space="preserve"> (13-05)</w:t>
+      </w:r>
+    </w:p>
+    <w:p>
+      <w:pPr>
+        <w:pStyle w:val="ListParagraph"/>
+        <w:numPr>
+          <w:ilvl w:val="1"/>
+          <w:numId w:val="1"/>
+        </w:numPr>
+      </w:pPr>
+      <w:r>
+        <w:t>Merge the data sets together</w:t>
+      </w:r>
+      <w:r>
+        <w:t xml:space="preserve"> to train a single model (</w:t>
+      </w:r>
+      <w:r>
+        <w:rPr>
+          <w:b/>
+        </w:rPr>
+        <w:t>13</w:t>
+      </w:r>
+      <w:r>
+        <w:rPr>
+          <w:b/>
+        </w:rPr>
+        <w:t>-05</w:t>
+      </w:r>
+      <w:r>
+        <w:t>)</w:t>
+      </w:r>
+    </w:p>
+    <w:p>
+      <w:pPr>
+        <w:pStyle w:val="ListParagraph"/>
+        <w:numPr>
+          <w:ilvl w:val="1"/>
+          <w:numId w:val="1"/>
+        </w:numPr>
+      </w:pPr>
+      <w:r>
+        <w:t>Normalization needed (how?)</w:t>
+      </w:r>
+      <w:r>
+        <w:t xml:space="preserve"> (</w:t>
+      </w:r>
+      <w:r>
+        <w:rPr>
+          <w:b/>
+        </w:rPr>
+        <w:t>1</w:t>
+      </w:r>
+      <w:r>
+        <w:rPr>
+          <w:b/>
+        </w:rPr>
+        <w:t>2</w:t>
+      </w:r>
+      <w:r>
+        <w:rPr>
+          <w:b/>
+        </w:rPr>
+        <w:t>-05</w:t>
+      </w:r>
+      <w:r>
+        <w:t>)</w:t>
+      </w:r>
+    </w:p>
+    <w:p>
+      <w:pPr>
+        <w:pStyle w:val="ListParagraph"/>
+        <w:numPr>
+          <w:ilvl w:val="2"/>
+          <w:numId w:val="1"/>
+        </w:numPr>
+      </w:pPr>
+      <w:r>
+        <w:lastRenderedPageBreak/>
+        <w:t xml:space="preserve">First test with divide by max </w:t>
+      </w:r>
+      <w:r>
+        <w:rPr>
+          <w:b/>
+        </w:rPr>
+        <w:t>NOW</w:t>
+      </w:r>
+    </w:p>
+    <w:p>
+      <w:pPr>
+        <w:pStyle w:val="ListParagraph"/>
+        <w:numPr>
+          <w:ilvl w:val="2"/>
+          <w:numId w:val="1"/>
+        </w:numPr>
+      </w:pPr>
+      <w:r>
+        <w:rPr>
+          <w:b/>
+        </w:rPr>
+        <w:t>Logarithmic scale</w:t>
+      </w:r>
+    </w:p>
+    <w:p>
+      <w:pPr>
+        <w:pStyle w:val="ListParagraph"/>
+        <w:numPr>
+          <w:ilvl w:val="2"/>
+          <w:numId w:val="1"/>
+        </w:numPr>
+      </w:pPr>
+      <w:r>
+        <w:t>For Global Forecast</w:t>
+      </w:r>
+      <w:r>
+        <w:t>ing</w:t>
+      </w:r>
+      <w:r>
+        <w:t xml:space="preserve"> (for almost unknown data)</w:t>
+      </w:r>
+    </w:p>
+    <w:p>
+      <w:pPr>
+        <w:pStyle w:val="ListParagraph"/>
+        <w:numPr>
+          <w:ilvl w:val="2"/>
+          <w:numId w:val="1"/>
+        </w:numPr>
+      </w:pPr>
+      <w:r>
+        <w:t>Normalization factor</w:t>
+      </w:r>
+      <w:r>
+        <w:t xml:space="preserve"> (N.F.)</w:t>
+      </w:r>
+      <w:r>
+        <w:t xml:space="preserve"> </w:t>
+      </w:r>
+    </w:p>
+    <w:p>
+      <w:pPr>
+        <w:pStyle w:val="ListParagraph"/>
+        <w:numPr>
+          <w:ilvl w:val="2"/>
+          <w:numId w:val="1"/>
+        </w:numPr>
+      </w:pPr>
+      <w:r>
+        <w:t>N</w:t>
+      </w:r>
+      <w:r>
+        <w:t xml:space="preserve">ormalize with highest value, </w:t>
+      </w:r>
+    </w:p>
+    <w:p>
+      <w:pPr>
+        <w:pStyle w:val="ListParagraph"/>
+        <w:numPr>
+          <w:ilvl w:val="3"/>
+          <w:numId w:val="1"/>
+        </w:numPr>
+      </w:pPr>
+      <w:r>
+        <w:t xml:space="preserve">calculate highest value using linear/logistic regressions </w:t>
+      </w:r>
+      <w:r>
+        <w:t>from environment</w:t>
+      </w:r>
+      <w:r>
+        <w:t xml:space="preserve"> variables, if enough correlation found</w:t>
+      </w:r>
+    </w:p>
+    <w:p>
+      <w:pPr>
+        <w:pStyle w:val="ListParagraph"/>
+        <w:numPr>
+          <w:ilvl w:val="3"/>
+          <w:numId w:val="1"/>
+        </w:numPr>
+      </w:pPr>
+      <w:r>
+        <w:t>collect data of environment variables (</w:t>
+      </w:r>
+      <w:proofErr w:type="spellStart"/>
+      <w:r>
+        <w:t>Tasmia</w:t>
+      </w:r>
+      <w:proofErr w:type="spellEnd"/>
+      <w:r>
+        <w:t>)</w:t>
+      </w:r>
+    </w:p>
+    <w:p>
+      <w:pPr>
+        <w:pStyle w:val="ListParagraph"/>
+        <w:numPr>
+          <w:ilvl w:val="2"/>
+          <w:numId w:val="1"/>
+        </w:numPr>
+      </w:pPr>
+      <w:r>
+        <w:t>Normalization variables – total population</w:t>
+      </w:r>
+      <w:r>
+        <w:t xml:space="preserve"> (state)</w:t>
+      </w:r>
+      <w:r>
+        <w:t>, population density</w:t>
+      </w:r>
+      <w:r>
+        <w:t xml:space="preserve"> (state)</w:t>
+      </w:r>
+      <w:r>
+        <w:t>, education level</w:t>
+      </w:r>
+      <w:r>
+        <w:t xml:space="preserve"> (country)</w:t>
+      </w:r>
+      <w:r>
+        <w:t>, healthcare</w:t>
+      </w:r>
+      <w:r>
+        <w:t xml:space="preserve"> index</w:t>
+      </w:r>
+      <w:r>
+        <w:t xml:space="preserve">, </w:t>
+      </w:r>
+      <w:proofErr w:type="spellStart"/>
+      <w:r>
+        <w:t>gdp</w:t>
+      </w:r>
+      <w:proofErr w:type="spellEnd"/>
+      <w:r>
+        <w:t xml:space="preserve"> – country</w:t>
+      </w:r>
+    </w:p>
+    <w:p>
+      <w:pPr>
+        <w:pStyle w:val="ListParagraph"/>
+        <w:numPr>
+          <w:ilvl w:val="2"/>
+          <w:numId w:val="1"/>
+        </w:numPr>
+      </w:pPr>
+      <w:hyperlink r:id="rId9" w:history="1">
+        <w:r>
+          <w:rPr>
+            <w:rStyle w:val="Hyperlink"/>
+          </w:rPr>
+          <w:t>https://www.kaggle.com/paultimothymooney/oxford-covid19-government-response-tracker</w:t>
+        </w:r>
+      </w:hyperlink>
+    </w:p>
+    <w:p>
+      <w:pPr>
+        <w:pStyle w:val="ListParagraph"/>
+        <w:numPr>
+          <w:ilvl w:val="2"/>
+          <w:numId w:val="1"/>
+        </w:numPr>
+      </w:pPr>
+    </w:p>
+    <w:p>
+      <w:pPr>
+        <w:pStyle w:val="ListParagraph"/>
+        <w:numPr>
+          <w:ilvl w:val="1"/>
+          <w:numId w:val="1"/>
+        </w:numPr>
+      </w:pPr>
+      <w:r>
         <w:t>Collect data of</w:t>
       </w:r>
       <w:r>
@@ -627,7 +919,7 @@
           <w:b/>
         </w:rPr>
       </w:pPr>
-      <w:hyperlink r:id="rId7" w:history="1">
+      <w:hyperlink r:id="rId10" w:history="1">
         <w:r>
           <w:rPr>
             <w:rStyle w:val="Hyperlink"/>
@@ -642,8 +934,6 @@
         </w:rPr>
         <w:t xml:space="preserve"> </w:t>
       </w:r>
-      <w:bookmarkStart w:id="0" w:name="_GoBack"/>
-      <w:bookmarkEnd w:id="0"/>
     </w:p>
     <w:p>
       <w:pPr>
@@ -766,7 +1056,7 @@
           <w:numId w:val="1"/>
         </w:numPr>
       </w:pPr>
-      <w:hyperlink r:id="rId8" w:history="1">
+      <w:hyperlink r:id="rId11" w:history="1">
         <w:r>
           <w:rPr>
             <w:rStyle w:val="Hyperlink"/>
@@ -786,7 +1076,7 @@
           <w:numId w:val="1"/>
         </w:numPr>
       </w:pPr>
-      <w:hyperlink r:id="rId9" w:history="1">
+      <w:hyperlink r:id="rId12" w:history="1">
         <w:r>
           <w:rPr>
             <w:rStyle w:val="Hyperlink"/>
@@ -806,7 +1096,7 @@
           <w:numId w:val="1"/>
         </w:numPr>
       </w:pPr>
-      <w:hyperlink r:id="rId10" w:history="1">
+      <w:hyperlink r:id="rId13" w:history="1">
         <w:r>
           <w:rPr>
             <w:rStyle w:val="Hyperlink"/>
@@ -872,7 +1162,6 @@
         <w:rPr>
           <w:u w:val="single"/>
         </w:rPr>
-        <w:lastRenderedPageBreak/>
         <w:t>(hyperparam package</w:t>
       </w:r>
       <w:r>
@@ -1026,7 +1315,7 @@
           <w:numId w:val="2"/>
         </w:numPr>
       </w:pPr>
-      <w:hyperlink r:id="rId11" w:history="1">
+      <w:hyperlink r:id="rId14" w:history="1">
         <w:r>
           <w:rPr>
             <w:rStyle w:val="Hyperlink"/>
@@ -1043,7 +1332,7 @@
           <w:numId w:val="2"/>
         </w:numPr>
       </w:pPr>
-      <w:hyperlink r:id="rId12" w:history="1">
+      <w:hyperlink r:id="rId15" w:history="1">
         <w:r>
           <w:rPr>
             <w:rStyle w:val="Hyperlink"/>
@@ -1078,7 +1367,7 @@
           <w:numId w:val="2"/>
         </w:numPr>
       </w:pPr>
-      <w:hyperlink r:id="rId13" w:history="1">
+      <w:hyperlink r:id="rId16" w:history="1">
         <w:r>
           <w:rPr>
             <w:rStyle w:val="Hyperlink"/>
@@ -1095,7 +1384,7 @@
           <w:numId w:val="2"/>
         </w:numPr>
       </w:pPr>
-      <w:hyperlink r:id="rId14" w:history="1">
+      <w:hyperlink r:id="rId17" w:history="1">
         <w:r>
           <w:rPr>
             <w:rStyle w:val="Hyperlink"/>
@@ -1118,7 +1407,7 @@
           <w:numId w:val="2"/>
         </w:numPr>
       </w:pPr>
-      <w:hyperlink r:id="rId15" w:history="1">
+      <w:hyperlink r:id="rId18" w:history="1">
         <w:r>
           <w:rPr>
             <w:rStyle w:val="Hyperlink"/>
@@ -1150,7 +1439,7 @@
           <w:numId w:val="2"/>
         </w:numPr>
       </w:pPr>
-      <w:hyperlink r:id="rId16" w:history="1">
+      <w:hyperlink r:id="rId19" w:history="1">
         <w:r>
           <w:rPr>
             <w:rStyle w:val="Hyperlink"/>
@@ -1170,7 +1459,7 @@
           <w:numId w:val="2"/>
         </w:numPr>
       </w:pPr>
-      <w:hyperlink r:id="rId17" w:history="1">
+      <w:hyperlink r:id="rId20" w:history="1">
         <w:r>
           <w:rPr>
             <w:rStyle w:val="Hyperlink"/>
@@ -1189,8 +1478,11 @@
           <w:ilvl w:val="0"/>
           <w:numId w:val="2"/>
         </w:numPr>
-      </w:pPr>
-      <w:hyperlink r:id="rId18" w:history="1">
+        <w:tabs>
+          <w:tab w:val="left" w:pos="5490"/>
+        </w:tabs>
+      </w:pPr>
+      <w:hyperlink r:id="rId21" w:history="1">
         <w:r>
           <w:rPr>
             <w:rStyle w:val="Hyperlink"/>
@@ -1210,7 +1502,7 @@
           <w:numId w:val="2"/>
         </w:numPr>
       </w:pPr>
-      <w:hyperlink r:id="rId19" w:history="1">
+      <w:hyperlink r:id="rId22" w:history="1">
         <w:r>
           <w:rPr>
             <w:rStyle w:val="Hyperlink"/>
@@ -1236,7 +1528,7 @@
           <w:numId w:val="2"/>
         </w:numPr>
       </w:pPr>
-      <w:hyperlink r:id="rId20" w:history="1">
+      <w:hyperlink r:id="rId23" w:history="1">
         <w:r>
           <w:rPr>
             <w:rStyle w:val="Hyperlink"/>
@@ -1267,6 +1559,92 @@
 <file path=word/numbering.xml><?xml version="1.0" encoding="utf-8"?>
 <w:numbering xmlns:wpc="http://schemas.microsoft.com/office/word/2010/wordprocessingCanvas" xmlns:mc="http://schemas.openxmlformats.org/markup-compatibility/2006" xmlns:o="urn:schemas-microsoft-com:office:office" xmlns:r="http://schemas.openxmlformats.org/officeDocument/2006/relationships" xmlns:m="http://schemas.openxmlformats.org/officeDocument/2006/math" xmlns:v="urn:schemas-microsoft-com:vml" xmlns:wp14="http://schemas.microsoft.com/office/word/2010/wordprocessingDrawing" xmlns:wp="http://schemas.openxmlformats.org/drawingml/2006/wordprocessingDrawing" xmlns:w10="urn:schemas-microsoft-com:office:word" xmlns:w="http://schemas.openxmlformats.org/wordprocessingml/2006/main" xmlns:w14="http://schemas.microsoft.com/office/word/2010/wordml" xmlns:w15="http://schemas.microsoft.com/office/word/2012/wordml" xmlns:wpg="http://schemas.microsoft.com/office/word/2010/wordprocessingGroup" xmlns:wpi="http://schemas.microsoft.com/office/word/2010/wordprocessingInk" xmlns:wne="http://schemas.microsoft.com/office/word/2006/wordml" xmlns:wps="http://schemas.microsoft.com/office/word/2010/wordprocessingShape" mc:Ignorable="w14 w15 wp14">
   <w:abstractNum w:abstractNumId="0">
+    <w:nsid w:val="54115317"/>
+    <w:multiLevelType w:val="hybridMultilevel"/>
+    <w:tmpl w:val="A93CF946"/>
+    <w:lvl w:ilvl="0" w:tplc="0409000F">
+      <w:start w:val="1"/>
+      <w:numFmt w:val="decimal"/>
+      <w:lvlText w:val="%1."/>
+      <w:lvlJc w:val="left"/>
+      <w:pPr>
+        <w:ind w:left="720" w:hanging="360"/>
+      </w:pPr>
+    </w:lvl>
+    <w:lvl w:ilvl="1" w:tplc="04090019">
+      <w:start w:val="1"/>
+      <w:numFmt w:val="lowerLetter"/>
+      <w:lvlText w:val="%2."/>
+      <w:lvlJc w:val="left"/>
+      <w:pPr>
+        <w:ind w:left="1440" w:hanging="360"/>
+      </w:pPr>
+    </w:lvl>
+    <w:lvl w:ilvl="2" w:tplc="0409001B">
+      <w:start w:val="1"/>
+      <w:numFmt w:val="lowerRoman"/>
+      <w:lvlText w:val="%3."/>
+      <w:lvlJc w:val="right"/>
+      <w:pPr>
+        <w:ind w:left="2160" w:hanging="180"/>
+      </w:pPr>
+    </w:lvl>
+    <w:lvl w:ilvl="3" w:tplc="0409000F" w:tentative="1">
+      <w:start w:val="1"/>
+      <w:numFmt w:val="decimal"/>
+      <w:lvlText w:val="%4."/>
+      <w:lvlJc w:val="left"/>
+      <w:pPr>
+        <w:ind w:left="2880" w:hanging="360"/>
+      </w:pPr>
+    </w:lvl>
+    <w:lvl w:ilvl="4" w:tplc="04090019" w:tentative="1">
+      <w:start w:val="1"/>
+      <w:numFmt w:val="lowerLetter"/>
+      <w:lvlText w:val="%5."/>
+      <w:lvlJc w:val="left"/>
+      <w:pPr>
+        <w:ind w:left="3600" w:hanging="360"/>
+      </w:pPr>
+    </w:lvl>
+    <w:lvl w:ilvl="5" w:tplc="0409001B" w:tentative="1">
+      <w:start w:val="1"/>
+      <w:numFmt w:val="lowerRoman"/>
+      <w:lvlText w:val="%6."/>
+      <w:lvlJc w:val="right"/>
+      <w:pPr>
+        <w:ind w:left="4320" w:hanging="180"/>
+      </w:pPr>
+    </w:lvl>
+    <w:lvl w:ilvl="6" w:tplc="0409000F" w:tentative="1">
+      <w:start w:val="1"/>
+      <w:numFmt w:val="decimal"/>
+      <w:lvlText w:val="%7."/>
+      <w:lvlJc w:val="left"/>
+      <w:pPr>
+        <w:ind w:left="5040" w:hanging="360"/>
+      </w:pPr>
+    </w:lvl>
+    <w:lvl w:ilvl="7" w:tplc="04090019" w:tentative="1">
+      <w:start w:val="1"/>
+      <w:numFmt w:val="lowerLetter"/>
+      <w:lvlText w:val="%8."/>
+      <w:lvlJc w:val="left"/>
+      <w:pPr>
+        <w:ind w:left="5760" w:hanging="360"/>
+      </w:pPr>
+    </w:lvl>
+    <w:lvl w:ilvl="8" w:tplc="0409001B" w:tentative="1">
+      <w:start w:val="1"/>
+      <w:numFmt w:val="lowerRoman"/>
+      <w:lvlText w:val="%9."/>
+      <w:lvlJc w:val="right"/>
+      <w:pPr>
+        <w:ind w:left="6480" w:hanging="180"/>
+      </w:pPr>
+    </w:lvl>
+  </w:abstractNum>
+  <w:abstractNum w:abstractNumId="1">
     <w:nsid w:val="5D985A32"/>
     <w:multiLevelType w:val="hybridMultilevel"/>
     <w:tmpl w:val="EF3A3F28"/>
@@ -1352,7 +1730,7 @@
       </w:pPr>
     </w:lvl>
   </w:abstractNum>
-  <w:abstractNum w:abstractNumId="1">
+  <w:abstractNum w:abstractNumId="2">
     <w:nsid w:val="695121EC"/>
     <w:multiLevelType w:val="hybridMultilevel"/>
     <w:tmpl w:val="3B36DE18"/>
@@ -1439,9 +1817,12 @@
     </w:lvl>
   </w:abstractNum>
   <w:num w:numId="1">
+    <w:abstractNumId w:val="2"/>
+  </w:num>
+  <w:num w:numId="2">
     <w:abstractNumId w:val="1"/>
   </w:num>
-  <w:num w:numId="2">
+  <w:num w:numId="3">
     <w:abstractNumId w:val="0"/>
   </w:num>
 </w:numbering>
@@ -1890,6 +2271,40 @@
       <w:u w:val="single"/>
     </w:rPr>
   </w:style>
+  <w:style w:type="paragraph" w:styleId="Title">
+    <w:name w:val="Title"/>
+    <w:basedOn w:val="Normal"/>
+    <w:next w:val="Normal"/>
+    <w:link w:val="TitleChar"/>
+    <w:uiPriority w:val="10"/>
+    <w:qFormat/>
+    <w:rsid w:val="00962AE2"/>
+    <w:pPr>
+      <w:spacing w:after="0" w:line="240" w:lineRule="auto"/>
+      <w:contextualSpacing/>
+    </w:pPr>
+    <w:rPr>
+      <w:rFonts w:asciiTheme="majorHAnsi" w:eastAsiaTheme="majorEastAsia" w:hAnsiTheme="majorHAnsi" w:cstheme="majorBidi"/>
+      <w:spacing w:val="-10"/>
+      <w:kern w:val="28"/>
+      <w:sz w:val="56"/>
+      <w:szCs w:val="56"/>
+    </w:rPr>
+  </w:style>
+  <w:style w:type="character" w:customStyle="1" w:styleId="TitleChar">
+    <w:name w:val="Title Char"/>
+    <w:basedOn w:val="DefaultParagraphFont"/>
+    <w:link w:val="Title"/>
+    <w:uiPriority w:val="10"/>
+    <w:rsid w:val="00962AE2"/>
+    <w:rPr>
+      <w:rFonts w:asciiTheme="majorHAnsi" w:eastAsiaTheme="majorEastAsia" w:hAnsiTheme="majorHAnsi" w:cstheme="majorBidi"/>
+      <w:spacing w:val="-10"/>
+      <w:kern w:val="28"/>
+      <w:sz w:val="56"/>
+      <w:szCs w:val="56"/>
+    </w:rPr>
+  </w:style>
 </w:styles>
 </file>
 

--- a/Work_Plan.docx
+++ b/Work_Plan.docx
@@ -2,9 +2,401 @@
 <file path=word/document.xml><?xml version="1.0" encoding="utf-8"?>
 <w:document xmlns:wpc="http://schemas.microsoft.com/office/word/2010/wordprocessingCanvas" xmlns:mc="http://schemas.openxmlformats.org/markup-compatibility/2006" xmlns:o="urn:schemas-microsoft-com:office:office" xmlns:r="http://schemas.openxmlformats.org/officeDocument/2006/relationships" xmlns:m="http://schemas.openxmlformats.org/officeDocument/2006/math" xmlns:v="urn:schemas-microsoft-com:vml" xmlns:wp14="http://schemas.microsoft.com/office/word/2010/wordprocessingDrawing" xmlns:wp="http://schemas.openxmlformats.org/drawingml/2006/wordprocessingDrawing" xmlns:w10="urn:schemas-microsoft-com:office:word" xmlns:w="http://schemas.openxmlformats.org/wordprocessingml/2006/main" xmlns:w14="http://schemas.microsoft.com/office/word/2010/wordml" xmlns:w15="http://schemas.microsoft.com/office/word/2012/wordml" xmlns:wpg="http://schemas.microsoft.com/office/word/2010/wordprocessingGroup" xmlns:wpi="http://schemas.microsoft.com/office/word/2010/wordprocessingInk" xmlns:wne="http://schemas.microsoft.com/office/word/2006/wordml" xmlns:wps="http://schemas.microsoft.com/office/word/2010/wordprocessingShape" mc:Ignorable="w14 w15 wp14">
   <w:body>
-    <w:p>
+    <w:p/>
+    <w:p>
+      <w:pPr>
+        <w:pStyle w:val="ListParagraph"/>
+        <w:numPr>
+          <w:ilvl w:val="0"/>
+          <w:numId w:val="5"/>
+        </w:numPr>
+      </w:pPr>
+      <w:r>
+        <w:t>Study 1 publication, write down the related works</w:t>
+      </w:r>
+      <w:r>
+        <w:t xml:space="preserve"> (0.5 page)</w:t>
+      </w:r>
+    </w:p>
+    <w:p>
+      <w:pPr>
+        <w:pStyle w:val="ListParagraph"/>
+        <w:numPr>
+          <w:ilvl w:val="1"/>
+          <w:numId w:val="5"/>
+        </w:numPr>
+      </w:pPr>
+      <w:r>
+        <w:t>need 1 publication to justify that Corona takes 7-14 days to show symptoms</w:t>
+      </w:r>
+    </w:p>
+    <w:p>
+      <w:pPr>
+        <w:pStyle w:val="ListParagraph"/>
+        <w:numPr>
+          <w:ilvl w:val="1"/>
+          <w:numId w:val="5"/>
+        </w:numPr>
+      </w:pPr>
+      <w:r>
+        <w:t>got 2, read, and written, done</w:t>
+      </w:r>
+    </w:p>
+    <w:p>
+      <w:pPr>
+        <w:pStyle w:val="ListParagraph"/>
+        <w:numPr>
+          <w:ilvl w:val="1"/>
+          <w:numId w:val="5"/>
+        </w:numPr>
+      </w:pPr>
+      <w:r>
+        <w:t>got 2 more read and written, done</w:t>
+      </w:r>
+    </w:p>
+    <w:p>
+      <w:pPr>
+        <w:pStyle w:val="ListParagraph"/>
+        <w:numPr>
+          <w:ilvl w:val="1"/>
+          <w:numId w:val="5"/>
+        </w:numPr>
+      </w:pPr>
+      <w:r>
+        <w:t>will check 3 more</w:t>
+      </w:r>
+    </w:p>
+    <w:p>
+      <w:pPr>
+        <w:pStyle w:val="ListParagraph"/>
+        <w:numPr>
+          <w:ilvl w:val="0"/>
+          <w:numId w:val="5"/>
+        </w:numPr>
+      </w:pPr>
+      <w:r>
+        <w:t xml:space="preserve">Catch up with previous codes, and set code ready for 3 countries </w:t>
+      </w:r>
+      <w:r>
+        <w:t>with recent data – Brazil/US/</w:t>
+      </w:r>
+      <w:r>
+        <w:t>India</w:t>
+      </w:r>
+      <w:r>
+        <w:t xml:space="preserve"> + Bangladesh</w:t>
+      </w:r>
+    </w:p>
+    <w:p>
+      <w:pPr>
+        <w:pStyle w:val="ListParagraph"/>
+        <w:numPr>
+          <w:ilvl w:val="1"/>
+          <w:numId w:val="5"/>
+        </w:numPr>
+      </w:pPr>
+      <w:r>
+        <w:t xml:space="preserve">doing </w:t>
+      </w:r>
+    </w:p>
+    <w:p>
+      <w:pPr>
+        <w:pStyle w:val="ListParagraph"/>
+        <w:numPr>
+          <w:ilvl w:val="1"/>
+          <w:numId w:val="5"/>
+        </w:numPr>
+      </w:pPr>
+      <w:r>
+        <w:t>normalize data starting from 7 days before first confirmed case and with max value (x and y axes)</w:t>
+      </w:r>
+    </w:p>
+    <w:p>
+      <w:pPr>
+        <w:pStyle w:val="ListParagraph"/>
+        <w:numPr>
+          <w:ilvl w:val="1"/>
+          <w:numId w:val="5"/>
+        </w:numPr>
+      </w:pPr>
+      <w:r>
+        <w:t xml:space="preserve">correlate with </w:t>
+      </w:r>
+      <w:proofErr w:type="spellStart"/>
+      <w:r>
+        <w:t>Bd</w:t>
+      </w:r>
+      <w:proofErr w:type="spellEnd"/>
+    </w:p>
+    <w:p>
+      <w:pPr>
+        <w:pStyle w:val="ListParagraph"/>
+        <w:numPr>
+          <w:ilvl w:val="1"/>
+          <w:numId w:val="5"/>
+        </w:numPr>
+      </w:pPr>
+      <w:r>
+        <w:t>merge data (how?) and develop model</w:t>
+      </w:r>
+    </w:p>
+    <w:p>
+      <w:pPr>
+        <w:pStyle w:val="ListParagraph"/>
+        <w:numPr>
+          <w:ilvl w:val="1"/>
+          <w:numId w:val="5"/>
+        </w:numPr>
+      </w:pPr>
+      <w:proofErr w:type="gramStart"/>
+      <w:r>
+        <w:t>need</w:t>
+      </w:r>
+      <w:proofErr w:type="gramEnd"/>
+      <w:r>
+        <w:t xml:space="preserve"> to develop model with separate countries and compare result with BD</w:t>
+      </w:r>
+      <w:r>
+        <w:t xml:space="preserve"> (?)</w:t>
+      </w:r>
+    </w:p>
+    <w:p>
+      <w:pPr>
+        <w:pStyle w:val="ListParagraph"/>
+        <w:numPr>
+          <w:ilvl w:val="0"/>
+          <w:numId w:val="5"/>
+        </w:numPr>
+      </w:pPr>
+      <w:r>
+        <w:t>Write down the experiment procedure</w:t>
+      </w:r>
+      <w:r>
+        <w:t xml:space="preserve"> and result</w:t>
+      </w:r>
+      <w:r>
+        <w:t xml:space="preserve"> for ACF, FTs, mobility correlation, etc.</w:t>
+      </w:r>
+      <w:r>
+        <w:t xml:space="preserve"> (</w:t>
+      </w:r>
+      <w:r>
+        <w:t>2</w:t>
+      </w:r>
+      <w:r>
+        <w:t xml:space="preserve"> page)</w:t>
+      </w:r>
+    </w:p>
+    <w:p>
+      <w:pPr>
+        <w:pStyle w:val="ListParagraph"/>
+        <w:numPr>
+          <w:ilvl w:val="1"/>
+          <w:numId w:val="5"/>
+        </w:numPr>
+      </w:pPr>
+      <w:r>
+        <w:t>checked mobility correlation for Brazil</w:t>
+      </w:r>
+      <w:r>
+        <w:t>/Italy/India</w:t>
+      </w:r>
+      <w:r>
+        <w:t>, 0.5, too low to be significant</w:t>
+      </w:r>
+    </w:p>
+    <w:p>
+      <w:pPr>
+        <w:pStyle w:val="ListParagraph"/>
+        <w:numPr>
+          <w:ilvl w:val="1"/>
+          <w:numId w:val="5"/>
+        </w:numPr>
+      </w:pPr>
+      <w:r>
+        <w:t xml:space="preserve">check </w:t>
+      </w:r>
+      <w:r>
+        <w:t xml:space="preserve">again </w:t>
+      </w:r>
+      <w:r>
+        <w:t xml:space="preserve">for </w:t>
+      </w:r>
+      <w:r>
+        <w:t xml:space="preserve">values of </w:t>
+      </w:r>
+      <w:r>
+        <w:t>2</w:t>
+      </w:r>
+      <w:r>
+        <w:t xml:space="preserve"> - 8</w:t>
+      </w:r>
+      <w:r>
+        <w:t xml:space="preserve"> days </w:t>
+      </w:r>
+      <w:r>
+        <w:t xml:space="preserve">lag </w:t>
+      </w:r>
+      <w:r>
+        <w:t>with more recent data</w:t>
+      </w:r>
+      <w:r>
+        <w:t xml:space="preserve"> and find out the one with highest correlation value</w:t>
+      </w:r>
+    </w:p>
+    <w:p>
+      <w:pPr>
+        <w:pStyle w:val="ListParagraph"/>
+        <w:numPr>
+          <w:ilvl w:val="0"/>
+          <w:numId w:val="5"/>
+        </w:numPr>
+      </w:pPr>
+      <w:r>
+        <w:t>Add casualty prediction</w:t>
+      </w:r>
       <w:bookmarkStart w:id="0" w:name="_GoBack"/>
       <w:bookmarkEnd w:id="0"/>
+    </w:p>
+    <w:p>
+      <w:pPr>
+        <w:pStyle w:val="ListParagraph"/>
+      </w:pPr>
+    </w:p>
+    <w:p>
+      <w:pPr>
+        <w:pStyle w:val="ListParagraph"/>
+        <w:ind w:left="0"/>
+      </w:pPr>
+      <w:proofErr w:type="spellStart"/>
+      <w:r>
+        <w:t>Fugure</w:t>
+      </w:r>
+      <w:proofErr w:type="spellEnd"/>
+      <w:r>
+        <w:t xml:space="preserve"> Work</w:t>
+      </w:r>
+      <w:r>
+        <w:t>:</w:t>
+      </w:r>
+    </w:p>
+    <w:p>
+      <w:pPr>
+        <w:pStyle w:val="ListParagraph"/>
+        <w:numPr>
+          <w:ilvl w:val="0"/>
+          <w:numId w:val="6"/>
+        </w:numPr>
+      </w:pPr>
+      <w:r>
+        <w:t xml:space="preserve">Prepare Machine Learning code for </w:t>
+      </w:r>
+      <w:proofErr w:type="spellStart"/>
+      <w:r>
+        <w:t>PNN+cf</w:t>
+      </w:r>
+      <w:proofErr w:type="spellEnd"/>
+      <w:r>
+        <w:t xml:space="preserve"> or, RNN for comparison</w:t>
+      </w:r>
+    </w:p>
+    <w:p>
+      <w:pPr>
+        <w:pStyle w:val="ListParagraph"/>
+        <w:numPr>
+          <w:ilvl w:val="0"/>
+          <w:numId w:val="6"/>
+        </w:numPr>
+      </w:pPr>
+      <w:r>
+        <w:t>Write down experimental procedure (2+1 page)</w:t>
+      </w:r>
+    </w:p>
+    <w:p>
+      <w:pPr>
+        <w:pStyle w:val="ListParagraph"/>
+        <w:numPr>
+          <w:ilvl w:val="0"/>
+          <w:numId w:val="6"/>
+        </w:numPr>
+      </w:pPr>
+    </w:p>
+    <w:p>
+      <w:r>
+        <w:t>June 4:</w:t>
+      </w:r>
+    </w:p>
+    <w:p>
+      <w:pPr>
+        <w:pStyle w:val="ListParagraph"/>
+        <w:numPr>
+          <w:ilvl w:val="0"/>
+          <w:numId w:val="7"/>
+        </w:numPr>
+      </w:pPr>
+      <w:r>
+        <w:t>Related Works (1.5 page)</w:t>
+      </w:r>
+    </w:p>
+    <w:p>
+      <w:pPr>
+        <w:pStyle w:val="ListParagraph"/>
+        <w:numPr>
+          <w:ilvl w:val="0"/>
+          <w:numId w:val="7"/>
+        </w:numPr>
+      </w:pPr>
+      <w:r>
+        <w:t>Introduce the data sets (1 page)</w:t>
+      </w:r>
+    </w:p>
+    <w:p>
+      <w:pPr>
+        <w:pStyle w:val="ListParagraph"/>
+        <w:numPr>
+          <w:ilvl w:val="0"/>
+          <w:numId w:val="7"/>
+        </w:numPr>
+      </w:pPr>
+      <w:r>
+        <w:t>Introduce our work (Abstract, Introduction) – 1 page</w:t>
+      </w:r>
+    </w:p>
+    <w:p>
+      <w:pPr>
+        <w:pStyle w:val="ListParagraph"/>
+        <w:numPr>
+          <w:ilvl w:val="0"/>
+          <w:numId w:val="7"/>
+        </w:numPr>
+      </w:pPr>
+      <w:r>
+        <w:t>Experimental Procedure (3 page)</w:t>
+      </w:r>
+    </w:p>
+    <w:p>
+      <w:pPr>
+        <w:pStyle w:val="ListParagraph"/>
+        <w:numPr>
+          <w:ilvl w:val="0"/>
+          <w:numId w:val="7"/>
+        </w:numPr>
+      </w:pPr>
+      <w:r>
+        <w:t>Present the results (2 page)</w:t>
+      </w:r>
+    </w:p>
+    <w:p>
+      <w:pPr>
+        <w:pStyle w:val="ListParagraph"/>
+        <w:numPr>
+          <w:ilvl w:val="0"/>
+          <w:numId w:val="7"/>
+        </w:numPr>
+      </w:pPr>
+      <w:r>
+        <w:t>Conclusion + References (1 page)</w:t>
+      </w:r>
     </w:p>
     <w:p/>
     <w:p>
@@ -153,6 +545,7 @@
         </w:numPr>
       </w:pPr>
       <w:r>
+        <w:lastRenderedPageBreak/>
         <w:t xml:space="preserve">Mobility effect - </w:t>
       </w:r>
       <w:hyperlink r:id="rId7" w:history="1">
@@ -676,7 +1069,6 @@
         </w:numPr>
       </w:pPr>
       <w:r>
-        <w:lastRenderedPageBreak/>
         <w:t xml:space="preserve">First test with divide by max </w:t>
       </w:r>
       <w:r>
@@ -1559,6 +1951,181 @@
 <file path=word/numbering.xml><?xml version="1.0" encoding="utf-8"?>
 <w:numbering xmlns:wpc="http://schemas.microsoft.com/office/word/2010/wordprocessingCanvas" xmlns:mc="http://schemas.openxmlformats.org/markup-compatibility/2006" xmlns:o="urn:schemas-microsoft-com:office:office" xmlns:r="http://schemas.openxmlformats.org/officeDocument/2006/relationships" xmlns:m="http://schemas.openxmlformats.org/officeDocument/2006/math" xmlns:v="urn:schemas-microsoft-com:vml" xmlns:wp14="http://schemas.microsoft.com/office/word/2010/wordprocessingDrawing" xmlns:wp="http://schemas.openxmlformats.org/drawingml/2006/wordprocessingDrawing" xmlns:w10="urn:schemas-microsoft-com:office:word" xmlns:w="http://schemas.openxmlformats.org/wordprocessingml/2006/main" xmlns:w14="http://schemas.microsoft.com/office/word/2010/wordml" xmlns:w15="http://schemas.microsoft.com/office/word/2012/wordml" xmlns:wpg="http://schemas.microsoft.com/office/word/2010/wordprocessingGroup" xmlns:wpi="http://schemas.microsoft.com/office/word/2010/wordprocessingInk" xmlns:wne="http://schemas.microsoft.com/office/word/2006/wordml" xmlns:wps="http://schemas.microsoft.com/office/word/2010/wordprocessingShape" mc:Ignorable="w14 w15 wp14">
   <w:abstractNum w:abstractNumId="0">
+    <w:nsid w:val="34A27C08"/>
+    <w:multiLevelType w:val="hybridMultilevel"/>
+    <w:tmpl w:val="845E73C2"/>
+    <w:lvl w:ilvl="0" w:tplc="0409000F">
+      <w:start w:val="1"/>
+      <w:numFmt w:val="decimal"/>
+      <w:lvlText w:val="%1."/>
+      <w:lvlJc w:val="left"/>
+      <w:pPr>
+        <w:ind w:left="720" w:hanging="360"/>
+      </w:pPr>
+      <w:rPr>
+        <w:rFonts w:hint="default"/>
+      </w:rPr>
+    </w:lvl>
+    <w:lvl w:ilvl="1" w:tplc="04090019">
+      <w:start w:val="1"/>
+      <w:numFmt w:val="lowerLetter"/>
+      <w:lvlText w:val="%2."/>
+      <w:lvlJc w:val="left"/>
+      <w:pPr>
+        <w:ind w:left="1440" w:hanging="360"/>
+      </w:pPr>
+    </w:lvl>
+    <w:lvl w:ilvl="2" w:tplc="0409001B" w:tentative="1">
+      <w:start w:val="1"/>
+      <w:numFmt w:val="lowerRoman"/>
+      <w:lvlText w:val="%3."/>
+      <w:lvlJc w:val="right"/>
+      <w:pPr>
+        <w:ind w:left="2160" w:hanging="180"/>
+      </w:pPr>
+    </w:lvl>
+    <w:lvl w:ilvl="3" w:tplc="0409000F" w:tentative="1">
+      <w:start w:val="1"/>
+      <w:numFmt w:val="decimal"/>
+      <w:lvlText w:val="%4."/>
+      <w:lvlJc w:val="left"/>
+      <w:pPr>
+        <w:ind w:left="2880" w:hanging="360"/>
+      </w:pPr>
+    </w:lvl>
+    <w:lvl w:ilvl="4" w:tplc="04090019" w:tentative="1">
+      <w:start w:val="1"/>
+      <w:numFmt w:val="lowerLetter"/>
+      <w:lvlText w:val="%5."/>
+      <w:lvlJc w:val="left"/>
+      <w:pPr>
+        <w:ind w:left="3600" w:hanging="360"/>
+      </w:pPr>
+    </w:lvl>
+    <w:lvl w:ilvl="5" w:tplc="0409001B" w:tentative="1">
+      <w:start w:val="1"/>
+      <w:numFmt w:val="lowerRoman"/>
+      <w:lvlText w:val="%6."/>
+      <w:lvlJc w:val="right"/>
+      <w:pPr>
+        <w:ind w:left="4320" w:hanging="180"/>
+      </w:pPr>
+    </w:lvl>
+    <w:lvl w:ilvl="6" w:tplc="0409000F" w:tentative="1">
+      <w:start w:val="1"/>
+      <w:numFmt w:val="decimal"/>
+      <w:lvlText w:val="%7."/>
+      <w:lvlJc w:val="left"/>
+      <w:pPr>
+        <w:ind w:left="5040" w:hanging="360"/>
+      </w:pPr>
+    </w:lvl>
+    <w:lvl w:ilvl="7" w:tplc="04090019" w:tentative="1">
+      <w:start w:val="1"/>
+      <w:numFmt w:val="lowerLetter"/>
+      <w:lvlText w:val="%8."/>
+      <w:lvlJc w:val="left"/>
+      <w:pPr>
+        <w:ind w:left="5760" w:hanging="360"/>
+      </w:pPr>
+    </w:lvl>
+    <w:lvl w:ilvl="8" w:tplc="0409001B" w:tentative="1">
+      <w:start w:val="1"/>
+      <w:numFmt w:val="lowerRoman"/>
+      <w:lvlText w:val="%9."/>
+      <w:lvlJc w:val="right"/>
+      <w:pPr>
+        <w:ind w:left="6480" w:hanging="180"/>
+      </w:pPr>
+    </w:lvl>
+  </w:abstractNum>
+  <w:abstractNum w:abstractNumId="1">
+    <w:nsid w:val="4C7A178B"/>
+    <w:multiLevelType w:val="hybridMultilevel"/>
+    <w:tmpl w:val="D086230A"/>
+    <w:lvl w:ilvl="0" w:tplc="0409000F">
+      <w:start w:val="1"/>
+      <w:numFmt w:val="decimal"/>
+      <w:lvlText w:val="%1."/>
+      <w:lvlJc w:val="left"/>
+      <w:pPr>
+        <w:ind w:left="720" w:hanging="360"/>
+      </w:pPr>
+    </w:lvl>
+    <w:lvl w:ilvl="1" w:tplc="04090019" w:tentative="1">
+      <w:start w:val="1"/>
+      <w:numFmt w:val="lowerLetter"/>
+      <w:lvlText w:val="%2."/>
+      <w:lvlJc w:val="left"/>
+      <w:pPr>
+        <w:ind w:left="1440" w:hanging="360"/>
+      </w:pPr>
+    </w:lvl>
+    <w:lvl w:ilvl="2" w:tplc="0409001B" w:tentative="1">
+      <w:start w:val="1"/>
+      <w:numFmt w:val="lowerRoman"/>
+      <w:lvlText w:val="%3."/>
+      <w:lvlJc w:val="right"/>
+      <w:pPr>
+        <w:ind w:left="2160" w:hanging="180"/>
+      </w:pPr>
+    </w:lvl>
+    <w:lvl w:ilvl="3" w:tplc="0409000F" w:tentative="1">
+      <w:start w:val="1"/>
+      <w:numFmt w:val="decimal"/>
+      <w:lvlText w:val="%4."/>
+      <w:lvlJc w:val="left"/>
+      <w:pPr>
+        <w:ind w:left="2880" w:hanging="360"/>
+      </w:pPr>
+    </w:lvl>
+    <w:lvl w:ilvl="4" w:tplc="04090019" w:tentative="1">
+      <w:start w:val="1"/>
+      <w:numFmt w:val="lowerLetter"/>
+      <w:lvlText w:val="%5."/>
+      <w:lvlJc w:val="left"/>
+      <w:pPr>
+        <w:ind w:left="3600" w:hanging="360"/>
+      </w:pPr>
+    </w:lvl>
+    <w:lvl w:ilvl="5" w:tplc="0409001B" w:tentative="1">
+      <w:start w:val="1"/>
+      <w:numFmt w:val="lowerRoman"/>
+      <w:lvlText w:val="%6."/>
+      <w:lvlJc w:val="right"/>
+      <w:pPr>
+        <w:ind w:left="4320" w:hanging="180"/>
+      </w:pPr>
+    </w:lvl>
+    <w:lvl w:ilvl="6" w:tplc="0409000F" w:tentative="1">
+      <w:start w:val="1"/>
+      <w:numFmt w:val="decimal"/>
+      <w:lvlText w:val="%7."/>
+      <w:lvlJc w:val="left"/>
+      <w:pPr>
+        <w:ind w:left="5040" w:hanging="360"/>
+      </w:pPr>
+    </w:lvl>
+    <w:lvl w:ilvl="7" w:tplc="04090019" w:tentative="1">
+      <w:start w:val="1"/>
+      <w:numFmt w:val="lowerLetter"/>
+      <w:lvlText w:val="%8."/>
+      <w:lvlJc w:val="left"/>
+      <w:pPr>
+        <w:ind w:left="5760" w:hanging="360"/>
+      </w:pPr>
+    </w:lvl>
+    <w:lvl w:ilvl="8" w:tplc="0409001B" w:tentative="1">
+      <w:start w:val="1"/>
+      <w:numFmt w:val="lowerRoman"/>
+      <w:lvlText w:val="%9."/>
+      <w:lvlJc w:val="right"/>
+      <w:pPr>
+        <w:ind w:left="6480" w:hanging="180"/>
+      </w:pPr>
+    </w:lvl>
+  </w:abstractNum>
+  <w:abstractNum w:abstractNumId="2">
     <w:nsid w:val="54115317"/>
     <w:multiLevelType w:val="hybridMultilevel"/>
     <w:tmpl w:val="A93CF946"/>
@@ -1644,7 +2211,179 @@
       </w:pPr>
     </w:lvl>
   </w:abstractNum>
-  <w:abstractNum w:abstractNumId="1">
+  <w:abstractNum w:abstractNumId="3">
+    <w:nsid w:val="55B37DFF"/>
+    <w:multiLevelType w:val="hybridMultilevel"/>
+    <w:tmpl w:val="07E6731C"/>
+    <w:lvl w:ilvl="0" w:tplc="0409000F">
+      <w:start w:val="1"/>
+      <w:numFmt w:val="decimal"/>
+      <w:lvlText w:val="%1."/>
+      <w:lvlJc w:val="left"/>
+      <w:pPr>
+        <w:ind w:left="720" w:hanging="360"/>
+      </w:pPr>
+    </w:lvl>
+    <w:lvl w:ilvl="1" w:tplc="04090019" w:tentative="1">
+      <w:start w:val="1"/>
+      <w:numFmt w:val="lowerLetter"/>
+      <w:lvlText w:val="%2."/>
+      <w:lvlJc w:val="left"/>
+      <w:pPr>
+        <w:ind w:left="1440" w:hanging="360"/>
+      </w:pPr>
+    </w:lvl>
+    <w:lvl w:ilvl="2" w:tplc="0409001B" w:tentative="1">
+      <w:start w:val="1"/>
+      <w:numFmt w:val="lowerRoman"/>
+      <w:lvlText w:val="%3."/>
+      <w:lvlJc w:val="right"/>
+      <w:pPr>
+        <w:ind w:left="2160" w:hanging="180"/>
+      </w:pPr>
+    </w:lvl>
+    <w:lvl w:ilvl="3" w:tplc="0409000F" w:tentative="1">
+      <w:start w:val="1"/>
+      <w:numFmt w:val="decimal"/>
+      <w:lvlText w:val="%4."/>
+      <w:lvlJc w:val="left"/>
+      <w:pPr>
+        <w:ind w:left="2880" w:hanging="360"/>
+      </w:pPr>
+    </w:lvl>
+    <w:lvl w:ilvl="4" w:tplc="04090019" w:tentative="1">
+      <w:start w:val="1"/>
+      <w:numFmt w:val="lowerLetter"/>
+      <w:lvlText w:val="%5."/>
+      <w:lvlJc w:val="left"/>
+      <w:pPr>
+        <w:ind w:left="3600" w:hanging="360"/>
+      </w:pPr>
+    </w:lvl>
+    <w:lvl w:ilvl="5" w:tplc="0409001B" w:tentative="1">
+      <w:start w:val="1"/>
+      <w:numFmt w:val="lowerRoman"/>
+      <w:lvlText w:val="%6."/>
+      <w:lvlJc w:val="right"/>
+      <w:pPr>
+        <w:ind w:left="4320" w:hanging="180"/>
+      </w:pPr>
+    </w:lvl>
+    <w:lvl w:ilvl="6" w:tplc="0409000F" w:tentative="1">
+      <w:start w:val="1"/>
+      <w:numFmt w:val="decimal"/>
+      <w:lvlText w:val="%7."/>
+      <w:lvlJc w:val="left"/>
+      <w:pPr>
+        <w:ind w:left="5040" w:hanging="360"/>
+      </w:pPr>
+    </w:lvl>
+    <w:lvl w:ilvl="7" w:tplc="04090019" w:tentative="1">
+      <w:start w:val="1"/>
+      <w:numFmt w:val="lowerLetter"/>
+      <w:lvlText w:val="%8."/>
+      <w:lvlJc w:val="left"/>
+      <w:pPr>
+        <w:ind w:left="5760" w:hanging="360"/>
+      </w:pPr>
+    </w:lvl>
+    <w:lvl w:ilvl="8" w:tplc="0409001B" w:tentative="1">
+      <w:start w:val="1"/>
+      <w:numFmt w:val="lowerRoman"/>
+      <w:lvlText w:val="%9."/>
+      <w:lvlJc w:val="right"/>
+      <w:pPr>
+        <w:ind w:left="6480" w:hanging="180"/>
+      </w:pPr>
+    </w:lvl>
+  </w:abstractNum>
+  <w:abstractNum w:abstractNumId="4">
+    <w:nsid w:val="5AE675E5"/>
+    <w:multiLevelType w:val="hybridMultilevel"/>
+    <w:tmpl w:val="2216F0AA"/>
+    <w:lvl w:ilvl="0" w:tplc="0409000F">
+      <w:start w:val="1"/>
+      <w:numFmt w:val="decimal"/>
+      <w:lvlText w:val="%1."/>
+      <w:lvlJc w:val="left"/>
+      <w:pPr>
+        <w:ind w:left="720" w:hanging="360"/>
+      </w:pPr>
+    </w:lvl>
+    <w:lvl w:ilvl="1" w:tplc="04090019" w:tentative="1">
+      <w:start w:val="1"/>
+      <w:numFmt w:val="lowerLetter"/>
+      <w:lvlText w:val="%2."/>
+      <w:lvlJc w:val="left"/>
+      <w:pPr>
+        <w:ind w:left="1440" w:hanging="360"/>
+      </w:pPr>
+    </w:lvl>
+    <w:lvl w:ilvl="2" w:tplc="0409001B" w:tentative="1">
+      <w:start w:val="1"/>
+      <w:numFmt w:val="lowerRoman"/>
+      <w:lvlText w:val="%3."/>
+      <w:lvlJc w:val="right"/>
+      <w:pPr>
+        <w:ind w:left="2160" w:hanging="180"/>
+      </w:pPr>
+    </w:lvl>
+    <w:lvl w:ilvl="3" w:tplc="0409000F" w:tentative="1">
+      <w:start w:val="1"/>
+      <w:numFmt w:val="decimal"/>
+      <w:lvlText w:val="%4."/>
+      <w:lvlJc w:val="left"/>
+      <w:pPr>
+        <w:ind w:left="2880" w:hanging="360"/>
+      </w:pPr>
+    </w:lvl>
+    <w:lvl w:ilvl="4" w:tplc="04090019" w:tentative="1">
+      <w:start w:val="1"/>
+      <w:numFmt w:val="lowerLetter"/>
+      <w:lvlText w:val="%5."/>
+      <w:lvlJc w:val="left"/>
+      <w:pPr>
+        <w:ind w:left="3600" w:hanging="360"/>
+      </w:pPr>
+    </w:lvl>
+    <w:lvl w:ilvl="5" w:tplc="0409001B" w:tentative="1">
+      <w:start w:val="1"/>
+      <w:numFmt w:val="lowerRoman"/>
+      <w:lvlText w:val="%6."/>
+      <w:lvlJc w:val="right"/>
+      <w:pPr>
+        <w:ind w:left="4320" w:hanging="180"/>
+      </w:pPr>
+    </w:lvl>
+    <w:lvl w:ilvl="6" w:tplc="0409000F" w:tentative="1">
+      <w:start w:val="1"/>
+      <w:numFmt w:val="decimal"/>
+      <w:lvlText w:val="%7."/>
+      <w:lvlJc w:val="left"/>
+      <w:pPr>
+        <w:ind w:left="5040" w:hanging="360"/>
+      </w:pPr>
+    </w:lvl>
+    <w:lvl w:ilvl="7" w:tplc="04090019" w:tentative="1">
+      <w:start w:val="1"/>
+      <w:numFmt w:val="lowerLetter"/>
+      <w:lvlText w:val="%8."/>
+      <w:lvlJc w:val="left"/>
+      <w:pPr>
+        <w:ind w:left="5760" w:hanging="360"/>
+      </w:pPr>
+    </w:lvl>
+    <w:lvl w:ilvl="8" w:tplc="0409001B" w:tentative="1">
+      <w:start w:val="1"/>
+      <w:numFmt w:val="lowerRoman"/>
+      <w:lvlText w:val="%9."/>
+      <w:lvlJc w:val="right"/>
+      <w:pPr>
+        <w:ind w:left="6480" w:hanging="180"/>
+      </w:pPr>
+    </w:lvl>
+  </w:abstractNum>
+  <w:abstractNum w:abstractNumId="5">
     <w:nsid w:val="5D985A32"/>
     <w:multiLevelType w:val="hybridMultilevel"/>
     <w:tmpl w:val="EF3A3F28"/>
@@ -1730,7 +2469,7 @@
       </w:pPr>
     </w:lvl>
   </w:abstractNum>
-  <w:abstractNum w:abstractNumId="2">
+  <w:abstractNum w:abstractNumId="6">
     <w:nsid w:val="695121EC"/>
     <w:multiLevelType w:val="hybridMultilevel"/>
     <w:tmpl w:val="3B36DE18"/>
@@ -1817,13 +2556,25 @@
     </w:lvl>
   </w:abstractNum>
   <w:num w:numId="1">
+    <w:abstractNumId w:val="6"/>
+  </w:num>
+  <w:num w:numId="2">
+    <w:abstractNumId w:val="5"/>
+  </w:num>
+  <w:num w:numId="3">
     <w:abstractNumId w:val="2"/>
   </w:num>
-  <w:num w:numId="2">
+  <w:num w:numId="4">
+    <w:abstractNumId w:val="3"/>
+  </w:num>
+  <w:num w:numId="5">
+    <w:abstractNumId w:val="0"/>
+  </w:num>
+  <w:num w:numId="6">
+    <w:abstractNumId w:val="4"/>
+  </w:num>
+  <w:num w:numId="7">
     <w:abstractNumId w:val="1"/>
-  </w:num>
-  <w:num w:numId="3">
-    <w:abstractNumId w:val="0"/>
   </w:num>
 </w:numbering>
 </file>
